--- a/Computer-Tech-NWF/computech20/computer-tech-wftw-radio.docx
+++ b/Computer-Tech-NWF/computech20/computer-tech-wftw-radio.docx
@@ -1,6 +1,6 @@
 
 <file path=word/document.xml><?xml version="1.0" encoding="utf-8"?>
-<w:document xmlns:ve="http://schemas.openxmlformats.org/markup-compatibility/2006" xmlns:o="urn:schemas-microsoft-com:office:office" xmlns:r="http://schemas.openxmlformats.org/officeDocument/2006/relationships" xmlns:m="http://schemas.openxmlformats.org/officeDocument/2006/math" xmlns:v="urn:schemas-microsoft-com:vml" xmlns:wp="http://schemas.openxmlformats.org/drawingml/2006/wordprocessingDrawing" xmlns:w10="urn:schemas-microsoft-com:office:word" xmlns:w="http://schemas.openxmlformats.org/wordprocessingml/2006/main" xmlns:wne="http://schemas.microsoft.com/office/word/2006/wordml">
+<w:document xmlns:wpc="http://schemas.microsoft.com/office/word/2010/wordprocessingCanvas" xmlns:cx="http://schemas.microsoft.com/office/drawing/2014/chartex" xmlns:cx1="http://schemas.microsoft.com/office/drawing/2015/9/8/chartex" xmlns:cx2="http://schemas.microsoft.com/office/drawing/2015/10/21/chartex" xmlns:cx3="http://schemas.microsoft.com/office/drawing/2016/5/9/chartex" xmlns:cx4="http://schemas.microsoft.com/office/drawing/2016/5/10/chartex" xmlns:cx5="http://schemas.microsoft.com/office/drawing/2016/5/11/chartex" xmlns:cx6="http://schemas.microsoft.com/office/drawing/2016/5/12/chartex" xmlns:cx7="http://schemas.microsoft.com/office/drawing/2016/5/13/chartex" xmlns:cx8="http://schemas.microsoft.com/office/drawing/2016/5/14/chartex" xmlns:mc="http://schemas.openxmlformats.org/markup-compatibility/2006" xmlns:aink="http://schemas.microsoft.com/office/drawing/2016/ink" xmlns:am3d="http://schemas.microsoft.com/office/drawing/2017/model3d" xmlns:o="urn:schemas-microsoft-com:office:office" xmlns:r="http://schemas.openxmlformats.org/officeDocument/2006/relationships" xmlns:m="http://schemas.openxmlformats.org/officeDocument/2006/math" xmlns:v="urn:schemas-microsoft-com:vml" xmlns:wp14="http://schemas.microsoft.com/office/word/2010/wordprocessingDrawing" xmlns:wp="http://schemas.openxmlformats.org/drawingml/2006/wordprocessingDrawing" xmlns:w10="urn:schemas-microsoft-com:office:word" xmlns:w="http://schemas.openxmlformats.org/wordprocessingml/2006/main" xmlns:w14="http://schemas.microsoft.com/office/word/2010/wordml" xmlns:w15="http://schemas.microsoft.com/office/word/2012/wordml" xmlns:w16cid="http://schemas.microsoft.com/office/word/2016/wordml/cid" xmlns:w16se="http://schemas.microsoft.com/office/word/2015/wordml/symex" xmlns:wpg="http://schemas.microsoft.com/office/word/2010/wordprocessingGroup" xmlns:wpi="http://schemas.microsoft.com/office/word/2010/wordprocessingInk" xmlns:wne="http://schemas.microsoft.com/office/word/2006/wordml" xmlns:wps="http://schemas.microsoft.com/office/word/2010/wordprocessingShape" mc:Ignorable="w14 w15 w16se w16cid wp14">
   <w:body>
     <w:p>
       <w:pPr>
@@ -23,7 +23,10 @@
         <w:t>20</w:t>
       </w:r>
       <w:r>
-        <w:t>16-01-12</w:t>
+        <w:t>1</w:t>
+      </w:r>
+      <w:r>
+        <w:t>9-09-21</w:t>
       </w:r>
     </w:p>
     <w:p>
@@ -95,7 +98,7 @@
           <w:color w:val="222222"/>
           <w:shd w:val="clear" w:color="auto" w:fill="FFFFFF"/>
         </w:rPr>
-        <w:t>Rob Brown</w:t>
+        <w:t>Dan Diamond</w:t>
       </w:r>
       <w:r>
         <w:rPr>
@@ -150,7 +153,14 @@
           <w:color w:val="222222"/>
           <w:shd w:val="clear" w:color="auto" w:fill="FFFFFF"/>
         </w:rPr>
-        <w:t>Dear Mr. Brown</w:t>
+        <w:t xml:space="preserve">Dear Mr. </w:t>
+      </w:r>
+      <w:r>
+        <w:rPr>
+          <w:color w:val="222222"/>
+          <w:shd w:val="clear" w:color="auto" w:fill="FFFFFF"/>
+        </w:rPr>
+        <w:t>Diamond</w:t>
       </w:r>
       <w:r>
         <w:rPr>
@@ -190,7 +200,21 @@
           <w:color w:val="222222"/>
           <w:shd w:val="clear" w:color="auto" w:fill="FFFFFF"/>
         </w:rPr>
-        <w:t xml:space="preserve">Welcome to the WFTW listening audience.  </w:t>
+        <w:t>I enjoy your show when I can, but that’s not often since I no longer commute to work</w:t>
+      </w:r>
+      <w:r>
+        <w:rPr>
+          <w:color w:val="222222"/>
+          <w:shd w:val="clear" w:color="auto" w:fill="FFFFFF"/>
+        </w:rPr>
+        <w:t>,</w:t>
+      </w:r>
+      <w:r>
+        <w:rPr>
+          <w:color w:val="222222"/>
+          <w:shd w:val="clear" w:color="auto" w:fill="FFFFFF"/>
+        </w:rPr>
+        <w:t xml:space="preserve"> and the 1260 AM signal isn’t very good at my house in the county. However, </w:t>
       </w:r>
       <w:r>
         <w:rPr>
@@ -225,6 +249,13 @@
           <w:color w:val="222222"/>
           <w:shd w:val="clear" w:color="auto" w:fill="FFFFFF"/>
         </w:rPr>
+        <w:t>s</w:t>
+      </w:r>
+      <w:r>
+        <w:rPr>
+          <w:color w:val="222222"/>
+          <w:shd w:val="clear" w:color="auto" w:fill="FFFFFF"/>
+        </w:rPr>
         <w:t xml:space="preserve"> and have heard many local</w:t>
       </w:r>
       <w:r>
@@ -259,14 +290,7 @@
           <w:color w:val="222222"/>
           <w:shd w:val="clear" w:color="auto" w:fill="FFFFFF"/>
         </w:rPr>
-        <w:t xml:space="preserve">and now, as of this morning, your show.  </w:t>
-      </w:r>
-      <w:r>
-        <w:rPr>
-          <w:color w:val="222222"/>
-          <w:shd w:val="clear" w:color="auto" w:fill="FFFFFF"/>
-        </w:rPr>
-        <w:t>Now I</w:t>
+        <w:t>and now</w:t>
       </w:r>
       <w:r>
         <w:rPr>
@@ -280,6 +304,27 @@
           <w:color w:val="222222"/>
           <w:shd w:val="clear" w:color="auto" w:fill="FFFFFF"/>
         </w:rPr>
+        <w:t xml:space="preserve">your show.  </w:t>
+      </w:r>
+      <w:r>
+        <w:rPr>
+          <w:color w:val="222222"/>
+          <w:shd w:val="clear" w:color="auto" w:fill="FFFFFF"/>
+        </w:rPr>
+        <w:t>I</w:t>
+      </w:r>
+      <w:r>
+        <w:rPr>
+          <w:color w:val="222222"/>
+          <w:shd w:val="clear" w:color="auto" w:fill="FFFFFF"/>
+        </w:rPr>
+        <w:t xml:space="preserve"> </w:t>
+      </w:r>
+      <w:r>
+        <w:rPr>
+          <w:color w:val="222222"/>
+          <w:shd w:val="clear" w:color="auto" w:fill="FFFFFF"/>
+        </w:rPr>
         <w:t>would like to propose such a guest:</w:t>
       </w:r>
     </w:p>
@@ -314,49 +359,286 @@
           <w:color w:val="222222"/>
           <w:shd w:val="clear" w:color="auto" w:fill="FFFFFF"/>
         </w:rPr>
-        <w:t xml:space="preserve">Mr. Carl </w:t>
-      </w:r>
-      <w:proofErr w:type="spellStart"/>
+        <w:t>Mr. Carl Lofstrom</w:t>
+      </w:r>
+      <w:r>
+        <w:rPr>
+          <w:color w:val="222222"/>
+          <w:shd w:val="clear" w:color="auto" w:fill="FFFFFF"/>
+        </w:rPr>
+        <w:t xml:space="preserve"> is the founder and president of the South Walton Computer and Technology Club (SWCTC), and he</w:t>
+      </w:r>
+      <w:r>
+        <w:rPr>
+          <w:color w:val="222222"/>
+          <w:shd w:val="clear" w:color="auto" w:fill="FFFFFF"/>
+        </w:rPr>
+        <w:t xml:space="preserve"> is </w:t>
+      </w:r>
+      <w:r>
+        <w:rPr>
+          <w:color w:val="222222"/>
+          <w:shd w:val="clear" w:color="auto" w:fill="FFFFFF"/>
+        </w:rPr>
+        <w:t xml:space="preserve">also </w:t>
+      </w:r>
+      <w:r>
+        <w:rPr>
+          <w:color w:val="222222"/>
+          <w:shd w:val="clear" w:color="auto" w:fill="FFFFFF"/>
+        </w:rPr>
+        <w:t>the originator of the annual Computer Tech gathering</w:t>
+      </w:r>
+      <w:r>
+        <w:rPr>
+          <w:color w:val="222222"/>
+        </w:rPr>
+        <w:t xml:space="preserve"> </w:t>
+      </w:r>
+      <w:r>
+        <w:rPr>
+          <w:color w:val="222222"/>
+          <w:shd w:val="clear" w:color="auto" w:fill="FFFFFF"/>
+        </w:rPr>
+        <w:t xml:space="preserve">which has been held at Northwest Florida State College </w:t>
+      </w:r>
+      <w:r>
+        <w:rPr>
+          <w:color w:val="222222"/>
+          <w:shd w:val="clear" w:color="auto" w:fill="FFFFFF"/>
+        </w:rPr>
+        <w:t xml:space="preserve">(NWFSC), in </w:t>
+      </w:r>
+      <w:r>
+        <w:rPr>
+          <w:color w:val="222222"/>
+          <w:shd w:val="clear" w:color="auto" w:fill="FFFFFF"/>
+        </w:rPr>
+        <w:t>January or February</w:t>
+      </w:r>
+      <w:r>
+        <w:rPr>
+          <w:color w:val="222222"/>
+          <w:shd w:val="clear" w:color="auto" w:fill="FFFFFF"/>
+        </w:rPr>
+        <w:t xml:space="preserve">, </w:t>
+      </w:r>
+      <w:r>
+        <w:rPr>
+          <w:color w:val="222222"/>
+          <w:shd w:val="clear" w:color="auto" w:fill="FFFFFF"/>
+        </w:rPr>
+        <w:t>for the last</w:t>
+      </w:r>
+      <w:r>
+        <w:rPr>
+          <w:color w:val="222222"/>
+          <w:shd w:val="clear" w:color="auto" w:fill="FFFFFF"/>
+        </w:rPr>
+        <w:t xml:space="preserve"> </w:t>
+      </w:r>
+      <w:r>
+        <w:rPr>
+          <w:color w:val="222222"/>
+          <w:shd w:val="clear" w:color="auto" w:fill="FFFFFF"/>
+        </w:rPr>
+        <w:t>thirteen</w:t>
+      </w:r>
+      <w:r>
+        <w:rPr>
+          <w:color w:val="222222"/>
+          <w:shd w:val="clear" w:color="auto" w:fill="FFFFFF"/>
+        </w:rPr>
+        <w:t xml:space="preserve"> years.  </w:t>
+      </w:r>
+      <w:r>
+        <w:rPr>
+          <w:color w:val="222222"/>
+          <w:shd w:val="clear" w:color="auto" w:fill="FFFFFF"/>
+        </w:rPr>
+        <w:t xml:space="preserve">The </w:t>
+      </w:r>
+      <w:r>
+        <w:rPr>
+          <w:color w:val="222222"/>
+          <w:shd w:val="clear" w:color="auto" w:fill="FFFFFF"/>
+        </w:rPr>
+        <w:t>event</w:t>
+      </w:r>
+      <w:r>
+        <w:rPr>
+          <w:color w:val="222222"/>
+          <w:shd w:val="clear" w:color="auto" w:fill="FFFFFF"/>
+        </w:rPr>
+        <w:t xml:space="preserve"> is run by volunteers and is designed to</w:t>
+      </w:r>
+      <w:r>
+        <w:rPr>
+          <w:color w:val="222222"/>
+          <w:shd w:val="clear" w:color="auto" w:fill="FFFFFF"/>
+        </w:rPr>
+        <w:t xml:space="preserve"> </w:t>
+      </w:r>
+      <w:r>
+        <w:rPr>
+          <w:color w:val="222222"/>
+          <w:shd w:val="clear" w:color="auto" w:fill="FFFFFF"/>
+        </w:rPr>
+        <w:t>introduce ways to use personal computers (and other personal</w:t>
+      </w:r>
+      <w:r>
+        <w:rPr>
+          <w:color w:val="222222"/>
+          <w:shd w:val="clear" w:color="auto" w:fill="FFFFFF"/>
+        </w:rPr>
+        <w:t xml:space="preserve"> </w:t>
+      </w:r>
+      <w:r>
+        <w:rPr>
+          <w:color w:val="222222"/>
+          <w:shd w:val="clear" w:color="auto" w:fill="FFFFFF"/>
+        </w:rPr>
+        <w:t>electronic devices) that the average or new user may not know.</w:t>
+      </w:r>
+      <w:r>
+        <w:rPr>
+          <w:color w:val="222222"/>
+          <w:shd w:val="clear" w:color="auto" w:fill="FFFFFF"/>
+        </w:rPr>
+        <w:t xml:space="preserve">  Attendance </w:t>
+      </w:r>
+      <w:r>
+        <w:rPr>
+          <w:color w:val="222222"/>
+          <w:shd w:val="clear" w:color="auto" w:fill="FFFFFF"/>
+        </w:rPr>
+        <w:t xml:space="preserve">was free until last year when the NWFSC started charging us for the facility, so </w:t>
+      </w:r>
+      <w:r>
+        <w:rPr>
+          <w:color w:val="222222"/>
+          <w:shd w:val="clear" w:color="auto" w:fill="FFFFFF"/>
+        </w:rPr>
+        <w:t xml:space="preserve">in 2019 we </w:t>
+      </w:r>
+      <w:r>
+        <w:rPr>
+          <w:color w:val="222222"/>
+          <w:shd w:val="clear" w:color="auto" w:fill="FFFFFF"/>
+        </w:rPr>
+        <w:t>charge</w:t>
+      </w:r>
+      <w:r>
+        <w:rPr>
+          <w:color w:val="222222"/>
+          <w:shd w:val="clear" w:color="auto" w:fill="FFFFFF"/>
+        </w:rPr>
+        <w:t>d</w:t>
+      </w:r>
+      <w:r>
+        <w:rPr>
+          <w:color w:val="222222"/>
+          <w:shd w:val="clear" w:color="auto" w:fill="FFFFFF"/>
+        </w:rPr>
+        <w:t xml:space="preserve"> $5.00 per person (persons with student ID get in free).</w:t>
+      </w:r>
+    </w:p>
+    <w:p>
+      <w:pPr>
+        <w:pStyle w:val="Header"/>
+        <w:tabs>
+          <w:tab w:val="clear" w:pos="4320"/>
+          <w:tab w:val="clear" w:pos="8640"/>
+        </w:tabs>
+        <w:rPr>
+          <w:color w:val="222222"/>
+          <w:shd w:val="clear" w:color="auto" w:fill="FFFFFF"/>
+        </w:rPr>
+      </w:pPr>
+    </w:p>
+    <w:p>
+      <w:pPr>
+        <w:pStyle w:val="Header"/>
+        <w:tabs>
+          <w:tab w:val="clear" w:pos="4320"/>
+          <w:tab w:val="clear" w:pos="8640"/>
+        </w:tabs>
+        <w:rPr>
+          <w:color w:val="222222"/>
+          <w:shd w:val="clear" w:color="auto" w:fill="FFFFFF"/>
+        </w:rPr>
+      </w:pPr>
+      <w:r>
+        <w:rPr>
+          <w:color w:val="222222"/>
+          <w:shd w:val="clear" w:color="auto" w:fill="FFFFFF"/>
+        </w:rPr>
+        <w:t xml:space="preserve">The </w:t>
+      </w:r>
+      <w:r>
+        <w:rPr>
+          <w:color w:val="222222"/>
+          <w:shd w:val="clear" w:color="auto" w:fill="FFFFFF"/>
+        </w:rPr>
+        <w:t>next</w:t>
+      </w:r>
+      <w:r>
+        <w:rPr>
+          <w:color w:val="222222"/>
+          <w:shd w:val="clear" w:color="auto" w:fill="FFFFFF"/>
+        </w:rPr>
+        <w:t xml:space="preserve"> </w:t>
+      </w:r>
+      <w:r>
+        <w:rPr>
+          <w:color w:val="222222"/>
+          <w:shd w:val="clear" w:color="auto" w:fill="FFFFFF"/>
+        </w:rPr>
+        <w:t>Compu</w:t>
+      </w:r>
+      <w:r>
+        <w:rPr>
+          <w:color w:val="222222"/>
+          <w:shd w:val="clear" w:color="auto" w:fill="FFFFFF"/>
+        </w:rPr>
+        <w:t xml:space="preserve">ter </w:t>
+      </w:r>
+      <w:r>
+        <w:rPr>
+          <w:color w:val="222222"/>
+          <w:shd w:val="clear" w:color="auto" w:fill="FFFFFF"/>
+        </w:rPr>
+        <w:t xml:space="preserve">Tech </w:t>
+      </w:r>
+      <w:r>
+        <w:rPr>
+          <w:color w:val="222222"/>
+          <w:shd w:val="clear" w:color="auto" w:fill="FFFFFF"/>
+        </w:rPr>
+        <w:t xml:space="preserve">will be held on Saturday, January 25, 2020, </w:t>
+      </w:r>
       <w:r>
         <w:rPr>
           <w:b/>
-          <w:color w:val="222222"/>
-          <w:shd w:val="clear" w:color="auto" w:fill="FFFFFF"/>
-        </w:rPr>
-        <w:t>Lofstrom</w:t>
-      </w:r>
-      <w:proofErr w:type="spellEnd"/>
-      <w:r>
-        <w:rPr>
-          <w:color w:val="222222"/>
-          <w:shd w:val="clear" w:color="auto" w:fill="FFFFFF"/>
-        </w:rPr>
-        <w:t xml:space="preserve"> is the founder and president of the South Walton Computer and Technology Club (SWCTC), and he</w:t>
-      </w:r>
-      <w:r>
-        <w:rPr>
-          <w:color w:val="222222"/>
-          <w:shd w:val="clear" w:color="auto" w:fill="FFFFFF"/>
-        </w:rPr>
-        <w:t xml:space="preserve"> is </w:t>
-      </w:r>
-      <w:r>
-        <w:rPr>
-          <w:color w:val="222222"/>
-          <w:shd w:val="clear" w:color="auto" w:fill="FFFFFF"/>
-        </w:rPr>
-        <w:t xml:space="preserve">also </w:t>
-      </w:r>
-      <w:r>
-        <w:rPr>
-          <w:color w:val="222222"/>
-          <w:shd w:val="clear" w:color="auto" w:fill="FFFFFF"/>
-        </w:rPr>
-        <w:t>the originator of the annual Computer Tech gathering</w:t>
-      </w:r>
-      <w:r>
-        <w:rPr>
-          <w:color w:val="222222"/>
+          <w:bCs/>
+          <w:color w:val="222222"/>
+          <w:shd w:val="clear" w:color="auto" w:fill="FFFFFF"/>
+        </w:rPr>
+        <w:t>but only if we can find a suitable venue</w:t>
+      </w:r>
+      <w:r>
+        <w:rPr>
+          <w:b/>
+          <w:bCs/>
+          <w:color w:val="222222"/>
+          <w:shd w:val="clear" w:color="auto" w:fill="FFFFFF"/>
+        </w:rPr>
+        <w:t>:</w:t>
+      </w:r>
+      <w:r>
+        <w:rPr>
+          <w:color w:val="222222"/>
+          <w:shd w:val="clear" w:color="auto" w:fill="FFFFFF"/>
         </w:rPr>
         <w:t xml:space="preserve"> </w:t>
       </w:r>
@@ -365,35 +647,88 @@
           <w:color w:val="222222"/>
           <w:shd w:val="clear" w:color="auto" w:fill="FFFFFF"/>
         </w:rPr>
-        <w:t xml:space="preserve">which has been held at Northwest Florida State College </w:t>
-      </w:r>
-      <w:r>
-        <w:rPr>
-          <w:color w:val="222222"/>
-          <w:shd w:val="clear" w:color="auto" w:fill="FFFFFF"/>
-        </w:rPr>
-        <w:t xml:space="preserve">(NWFSC), in </w:t>
-      </w:r>
-      <w:r>
-        <w:rPr>
-          <w:color w:val="222222"/>
-          <w:shd w:val="clear" w:color="auto" w:fill="FFFFFF"/>
-        </w:rPr>
-        <w:t>January or February</w:t>
-      </w:r>
-      <w:r>
-        <w:rPr>
-          <w:color w:val="222222"/>
-          <w:shd w:val="clear" w:color="auto" w:fill="FFFFFF"/>
-        </w:rPr>
-        <w:t xml:space="preserve">, </w:t>
-      </w:r>
-      <w:r>
-        <w:rPr>
-          <w:color w:val="222222"/>
-          <w:shd w:val="clear" w:color="auto" w:fill="FFFFFF"/>
-        </w:rPr>
-        <w:t>for the last</w:t>
+        <w:t xml:space="preserve">NWFSC </w:t>
+      </w:r>
+      <w:r>
+        <w:rPr>
+          <w:color w:val="222222"/>
+          <w:shd w:val="clear" w:color="auto" w:fill="FFFFFF"/>
+        </w:rPr>
+        <w:t>now want</w:t>
+      </w:r>
+      <w:r>
+        <w:rPr>
+          <w:color w:val="222222"/>
+          <w:shd w:val="clear" w:color="auto" w:fill="FFFFFF"/>
+        </w:rPr>
+        <w:t>s</w:t>
+      </w:r>
+      <w:r>
+        <w:rPr>
+          <w:color w:val="222222"/>
+          <w:shd w:val="clear" w:color="auto" w:fill="FFFFFF"/>
+        </w:rPr>
+        <w:t xml:space="preserve"> $1500 for their venue and we can’t afford that.</w:t>
+      </w:r>
+      <w:r>
+        <w:rPr>
+          <w:color w:val="222222"/>
+          <w:shd w:val="clear" w:color="auto" w:fill="FFFFFF"/>
+        </w:rPr>
+        <w:t xml:space="preserve">  </w:t>
+      </w:r>
+      <w:r>
+        <w:rPr>
+          <w:color w:val="222222"/>
+          <w:shd w:val="clear" w:color="auto" w:fill="FFFFFF"/>
+        </w:rPr>
+        <w:t>We have asked Mr. Marcus Chambers, Superintendent of Schools, if he can help get us a low-cost venue from school resources. If we are successful, perhaps we can drop the admission charge again.</w:t>
+      </w:r>
+    </w:p>
+    <w:p>
+      <w:pPr>
+        <w:pStyle w:val="Header"/>
+        <w:tabs>
+          <w:tab w:val="clear" w:pos="4320"/>
+          <w:tab w:val="clear" w:pos="8640"/>
+        </w:tabs>
+        <w:rPr>
+          <w:color w:val="222222"/>
+          <w:shd w:val="clear" w:color="auto" w:fill="FFFFFF"/>
+        </w:rPr>
+      </w:pPr>
+    </w:p>
+    <w:p>
+      <w:pPr>
+        <w:pStyle w:val="Header"/>
+        <w:tabs>
+          <w:tab w:val="clear" w:pos="4320"/>
+          <w:tab w:val="clear" w:pos="8640"/>
+        </w:tabs>
+        <w:rPr>
+          <w:color w:val="222222"/>
+        </w:rPr>
+      </w:pPr>
+      <w:r>
+        <w:rPr>
+          <w:color w:val="222222"/>
+          <w:shd w:val="clear" w:color="auto" w:fill="FFFFFF"/>
+        </w:rPr>
+        <w:t>As is true of many volunteer-led community a</w:t>
+      </w:r>
+      <w:r>
+        <w:rPr>
+          <w:color w:val="222222"/>
+          <w:shd w:val="clear" w:color="auto" w:fill="FFFFFF"/>
+        </w:rPr>
+        <w:t>ffairs</w:t>
+      </w:r>
+      <w:r>
+        <w:rPr>
+          <w:color w:val="222222"/>
+          <w:shd w:val="clear" w:color="auto" w:fill="FFFFFF"/>
+        </w:rPr>
+        <w:t>, adequate publicity</w:t>
       </w:r>
       <w:r>
         <w:rPr>
@@ -407,21 +742,21 @@
           <w:color w:val="222222"/>
           <w:shd w:val="clear" w:color="auto" w:fill="FFFFFF"/>
         </w:rPr>
-        <w:t>nine</w:t>
-      </w:r>
-      <w:r>
-        <w:rPr>
-          <w:color w:val="222222"/>
-          <w:shd w:val="clear" w:color="auto" w:fill="FFFFFF"/>
-        </w:rPr>
-        <w:t xml:space="preserve"> years.  </w:t>
-      </w:r>
-      <w:r>
-        <w:rPr>
-          <w:color w:val="222222"/>
-          <w:shd w:val="clear" w:color="auto" w:fill="FFFFFF"/>
-        </w:rPr>
-        <w:t>The gathering is run by volunteers and is designed to</w:t>
+        <w:t>is difficult to get without the gracious help of outlets such as our</w:t>
+      </w:r>
+      <w:r>
+        <w:rPr>
+          <w:color w:val="222222"/>
+          <w:shd w:val="clear" w:color="auto" w:fill="FFFFFF"/>
+        </w:rPr>
+        <w:t xml:space="preserve"> local news media.  </w:t>
+      </w:r>
+      <w:r>
+        <w:rPr>
+          <w:color w:val="222222"/>
+          <w:shd w:val="clear" w:color="auto" w:fill="FFFFFF"/>
+        </w:rPr>
+        <w:t>We hope you will consider having Carl and</w:t>
       </w:r>
       <w:r>
         <w:rPr>
@@ -435,7 +770,7 @@
           <w:color w:val="222222"/>
           <w:shd w:val="clear" w:color="auto" w:fill="FFFFFF"/>
         </w:rPr>
-        <w:t>introduce ways to use personal computers (and other personal</w:t>
+        <w:t>one of</w:t>
       </w:r>
       <w:r>
         <w:rPr>
@@ -449,316 +784,65 @@
           <w:color w:val="222222"/>
           <w:shd w:val="clear" w:color="auto" w:fill="FFFFFF"/>
         </w:rPr>
-        <w:t>electronic devices) that the average or new user may not know.</w:t>
-      </w:r>
-      <w:r>
-        <w:rPr>
-          <w:color w:val="222222"/>
-          <w:shd w:val="clear" w:color="auto" w:fill="FFFFFF"/>
-        </w:rPr>
-        <w:t xml:space="preserve">  Attendance is free and all are warmly invited.</w:t>
-      </w:r>
-    </w:p>
-    <w:p>
-      <w:pPr>
-        <w:pStyle w:val="Header"/>
-        <w:tabs>
-          <w:tab w:val="clear" w:pos="4320"/>
-          <w:tab w:val="clear" w:pos="8640"/>
-        </w:tabs>
-        <w:rPr>
-          <w:color w:val="222222"/>
-          <w:shd w:val="clear" w:color="auto" w:fill="FFFFFF"/>
-        </w:rPr>
-      </w:pPr>
-    </w:p>
-    <w:p>
-      <w:pPr>
-        <w:pStyle w:val="Header"/>
-        <w:tabs>
-          <w:tab w:val="clear" w:pos="4320"/>
-          <w:tab w:val="clear" w:pos="8640"/>
-        </w:tabs>
-        <w:rPr>
-          <w:color w:val="222222"/>
-          <w:shd w:val="clear" w:color="auto" w:fill="FFFFFF"/>
-        </w:rPr>
-      </w:pPr>
-      <w:r>
-        <w:rPr>
-          <w:color w:val="222222"/>
-          <w:shd w:val="clear" w:color="auto" w:fill="FFFFFF"/>
-        </w:rPr>
-        <w:t xml:space="preserve">The next </w:t>
-      </w:r>
-      <w:r>
-        <w:rPr>
-          <w:color w:val="222222"/>
-          <w:shd w:val="clear" w:color="auto" w:fill="FFFFFF"/>
-        </w:rPr>
-        <w:t xml:space="preserve">(and 10th) </w:t>
-      </w:r>
-      <w:r>
-        <w:rPr>
-          <w:color w:val="222222"/>
-          <w:shd w:val="clear" w:color="auto" w:fill="FFFFFF"/>
-        </w:rPr>
-        <w:t>Compu</w:t>
-      </w:r>
-      <w:r>
-        <w:rPr>
-          <w:color w:val="222222"/>
-          <w:shd w:val="clear" w:color="auto" w:fill="FFFFFF"/>
+        <w:t>his associates as guests on your sh</w:t>
+      </w:r>
+      <w:r>
+        <w:rPr>
+          <w:color w:val="222222"/>
+          <w:shd w:val="clear" w:color="auto" w:fill="FFFFFF"/>
+        </w:rPr>
+        <w:t xml:space="preserve">ow </w:t>
+      </w:r>
+      <w:r>
+        <w:rPr>
+          <w:color w:val="222222"/>
+          <w:shd w:val="clear" w:color="auto" w:fill="FFFFFF"/>
+        </w:rPr>
+        <w:t>before the</w:t>
+      </w:r>
+      <w:r>
+        <w:rPr>
+          <w:color w:val="222222"/>
+          <w:shd w:val="clear" w:color="auto" w:fill="FFFFFF"/>
+        </w:rPr>
+        <w:t xml:space="preserve"> January </w:t>
+      </w:r>
+      <w:r>
+        <w:rPr>
+          <w:color w:val="222222"/>
+          <w:shd w:val="clear" w:color="auto" w:fill="FFFFFF"/>
+        </w:rPr>
+        <w:t>event</w:t>
+      </w:r>
+      <w:r>
+        <w:rPr>
+          <w:color w:val="222222"/>
+          <w:shd w:val="clear" w:color="auto" w:fill="FFFFFF"/>
+        </w:rPr>
+        <w:t>, and maybe we can get more local support.</w:t>
+      </w:r>
+      <w:r>
+        <w:rPr>
+          <w:color w:val="222222"/>
+          <w:shd w:val="clear" w:color="auto" w:fill="FFFFFF"/>
+        </w:rPr>
+        <w:t xml:space="preserve"> </w:t>
+      </w:r>
+      <w:r>
+        <w:rPr>
+          <w:color w:val="222222"/>
+        </w:rPr>
+        <w:t>You can find out more by checking out the Compu</w:t>
+      </w:r>
+      <w:r>
+        <w:rPr>
+          <w:color w:val="222222"/>
         </w:rPr>
         <w:t xml:space="preserve">ter </w:t>
       </w:r>
       <w:r>
         <w:rPr>
           <w:color w:val="222222"/>
-          <w:shd w:val="clear" w:color="auto" w:fill="FFFFFF"/>
-        </w:rPr>
-        <w:t xml:space="preserve">Tech </w:t>
-      </w:r>
-      <w:r>
-        <w:rPr>
-          <w:color w:val="222222"/>
-          <w:shd w:val="clear" w:color="auto" w:fill="FFFFFF"/>
-        </w:rPr>
-        <w:t xml:space="preserve">will be held on Saturday, January 30, 2016, a mere eighteen days away!  </w:t>
-      </w:r>
-      <w:r>
-        <w:rPr>
-          <w:color w:val="222222"/>
-          <w:shd w:val="clear" w:color="auto" w:fill="FFFFFF"/>
-        </w:rPr>
-        <w:t>The NWFSC has been very supportive of the</w:t>
-      </w:r>
-      <w:r>
-        <w:rPr>
-          <w:color w:val="222222"/>
-          <w:shd w:val="clear" w:color="auto" w:fill="FFFFFF"/>
-        </w:rPr>
-        <w:t xml:space="preserve"> annual event, and the 2016</w:t>
-      </w:r>
-      <w:r>
-        <w:rPr>
-          <w:color w:val="222222"/>
-          <w:shd w:val="clear" w:color="auto" w:fill="FFFFFF"/>
-        </w:rPr>
-        <w:t xml:space="preserve"> presentations will</w:t>
-      </w:r>
-      <w:r>
-        <w:rPr>
-          <w:color w:val="222222"/>
-          <w:shd w:val="clear" w:color="auto" w:fill="FFFFFF"/>
-        </w:rPr>
-        <w:t xml:space="preserve">, for the third year, </w:t>
-      </w:r>
-      <w:r>
-        <w:rPr>
-          <w:color w:val="222222"/>
-          <w:shd w:val="clear" w:color="auto" w:fill="FFFFFF"/>
-        </w:rPr>
-        <w:t>be held in the new</w:t>
-      </w:r>
-      <w:r>
-        <w:rPr>
-          <w:color w:val="222222"/>
-          <w:shd w:val="clear" w:color="auto" w:fill="FFFFFF"/>
-        </w:rPr>
-        <w:t xml:space="preserve"> </w:t>
-      </w:r>
-      <w:r>
-        <w:rPr>
-          <w:color w:val="222222"/>
-          <w:shd w:val="clear" w:color="auto" w:fill="FFFFFF"/>
-        </w:rPr>
-        <w:t>Student Services Center for the convenience of attendees, vendors, and</w:t>
-      </w:r>
-      <w:r>
-        <w:rPr>
-          <w:color w:val="222222"/>
-          <w:shd w:val="clear" w:color="auto" w:fill="FFFFFF"/>
-        </w:rPr>
-        <w:t xml:space="preserve"> </w:t>
-      </w:r>
-      <w:r>
-        <w:rPr>
-          <w:color w:val="222222"/>
-          <w:shd w:val="clear" w:color="auto" w:fill="FFFFFF"/>
-        </w:rPr>
-        <w:t>presenters.</w:t>
-      </w:r>
-    </w:p>
-    <w:p>
-      <w:pPr>
-        <w:pStyle w:val="Header"/>
-        <w:tabs>
-          <w:tab w:val="clear" w:pos="4320"/>
-          <w:tab w:val="clear" w:pos="8640"/>
-        </w:tabs>
-        <w:rPr>
-          <w:color w:val="222222"/>
-          <w:shd w:val="clear" w:color="auto" w:fill="FFFFFF"/>
-        </w:rPr>
-      </w:pPr>
-    </w:p>
-    <w:p>
-      <w:pPr>
-        <w:pStyle w:val="Header"/>
-        <w:tabs>
-          <w:tab w:val="clear" w:pos="4320"/>
-          <w:tab w:val="clear" w:pos="8640"/>
-        </w:tabs>
-        <w:rPr>
-          <w:color w:val="222222"/>
-          <w:shd w:val="clear" w:color="auto" w:fill="FFFFFF"/>
-        </w:rPr>
-      </w:pPr>
-      <w:r>
-        <w:rPr>
-          <w:color w:val="222222"/>
-          <w:shd w:val="clear" w:color="auto" w:fill="FFFFFF"/>
-        </w:rPr>
-        <w:t>As is true of many volunteer-led community affairs, adequate publicity</w:t>
-      </w:r>
-      <w:r>
-        <w:rPr>
-          <w:color w:val="222222"/>
-          <w:shd w:val="clear" w:color="auto" w:fill="FFFFFF"/>
-        </w:rPr>
-        <w:t xml:space="preserve"> </w:t>
-      </w:r>
-      <w:r>
-        <w:rPr>
-          <w:color w:val="222222"/>
-          <w:shd w:val="clear" w:color="auto" w:fill="FFFFFF"/>
-        </w:rPr>
-        <w:t>is difficult to get without the gracious help of outlets such as our</w:t>
-      </w:r>
-      <w:r>
-        <w:rPr>
-          <w:color w:val="222222"/>
-          <w:shd w:val="clear" w:color="auto" w:fill="FFFFFF"/>
-        </w:rPr>
-        <w:t xml:space="preserve"> local news media.  </w:t>
-      </w:r>
-      <w:r>
-        <w:rPr>
-          <w:color w:val="222222"/>
-          <w:shd w:val="clear" w:color="auto" w:fill="FFFFFF"/>
-        </w:rPr>
-        <w:t xml:space="preserve">We hope you will consider having Carl </w:t>
-      </w:r>
-      <w:r>
-        <w:rPr>
-          <w:color w:val="222222"/>
-          <w:shd w:val="clear" w:color="auto" w:fill="FFFFFF"/>
-        </w:rPr>
-        <w:t>(</w:t>
-      </w:r>
-      <w:r>
-        <w:rPr>
-          <w:color w:val="222222"/>
-          <w:shd w:val="clear" w:color="auto" w:fill="FFFFFF"/>
-        </w:rPr>
-        <w:t xml:space="preserve">and </w:t>
-      </w:r>
-      <w:r>
-        <w:rPr>
-          <w:color w:val="222222"/>
-          <w:shd w:val="clear" w:color="auto" w:fill="FFFFFF"/>
-        </w:rPr>
-        <w:t xml:space="preserve">possibly) </w:t>
-      </w:r>
-      <w:r>
-        <w:rPr>
-          <w:color w:val="222222"/>
-          <w:shd w:val="clear" w:color="auto" w:fill="FFFFFF"/>
-        </w:rPr>
-        <w:t>one of</w:t>
-      </w:r>
-      <w:r>
-        <w:rPr>
-          <w:color w:val="222222"/>
-          <w:shd w:val="clear" w:color="auto" w:fill="FFFFFF"/>
-        </w:rPr>
-        <w:t xml:space="preserve"> </w:t>
-      </w:r>
-      <w:r>
-        <w:rPr>
-          <w:color w:val="222222"/>
-          <w:shd w:val="clear" w:color="auto" w:fill="FFFFFF"/>
-        </w:rPr>
-        <w:t>his associates as guests on your sh</w:t>
-      </w:r>
-      <w:r>
-        <w:rPr>
-          <w:color w:val="222222"/>
-          <w:shd w:val="clear" w:color="auto" w:fill="FFFFFF"/>
-        </w:rPr>
-        <w:t xml:space="preserve">ow </w:t>
-      </w:r>
-      <w:r>
-        <w:rPr>
-          <w:color w:val="222222"/>
-          <w:shd w:val="clear" w:color="auto" w:fill="FFFFFF"/>
-        </w:rPr>
-        <w:t>before the</w:t>
-      </w:r>
-      <w:r>
-        <w:rPr>
-          <w:color w:val="222222"/>
-          <w:shd w:val="clear" w:color="auto" w:fill="FFFFFF"/>
-        </w:rPr>
-        <w:t xml:space="preserve"> January 2016 </w:t>
-      </w:r>
-      <w:r>
-        <w:rPr>
-          <w:color w:val="222222"/>
-          <w:shd w:val="clear" w:color="auto" w:fill="FFFFFF"/>
-        </w:rPr>
-        <w:t>event.</w:t>
-      </w:r>
-    </w:p>
-    <w:p>
-      <w:pPr>
-        <w:pStyle w:val="Header"/>
-        <w:tabs>
-          <w:tab w:val="clear" w:pos="4320"/>
-          <w:tab w:val="clear" w:pos="8640"/>
-        </w:tabs>
-        <w:rPr>
-          <w:color w:val="222222"/>
-        </w:rPr>
-      </w:pPr>
-    </w:p>
-    <w:p>
-      <w:pPr>
-        <w:pStyle w:val="Header"/>
-        <w:tabs>
-          <w:tab w:val="clear" w:pos="4320"/>
-          <w:tab w:val="clear" w:pos="8640"/>
-        </w:tabs>
-        <w:rPr>
-          <w:color w:val="222222"/>
-        </w:rPr>
-      </w:pPr>
-      <w:r>
-        <w:rPr>
-          <w:color w:val="222222"/>
-        </w:rPr>
-        <w:t>You can find out more by checking out the Compu</w:t>
-      </w:r>
-      <w:r>
-        <w:rPr>
-          <w:color w:val="222222"/>
-        </w:rPr>
-        <w:t xml:space="preserve">ter </w:t>
-      </w:r>
-      <w:r>
-        <w:rPr>
-          <w:color w:val="222222"/>
         </w:rPr>
         <w:t>Tech web site at</w:t>
       </w:r>
@@ -766,43 +850,7 @@
         <w:rPr>
           <w:color w:val="222222"/>
         </w:rPr>
-        <w:t xml:space="preserve"> </w:t>
-      </w:r>
-    </w:p>
-    <w:p>
-      <w:pPr>
-        <w:pStyle w:val="Header"/>
-        <w:tabs>
-          <w:tab w:val="clear" w:pos="4320"/>
-          <w:tab w:val="clear" w:pos="8640"/>
-        </w:tabs>
-        <w:rPr>
-          <w:color w:val="222222"/>
-        </w:rPr>
-      </w:pPr>
-    </w:p>
-    <w:p>
-      <w:pPr>
-        <w:pStyle w:val="Header"/>
-        <w:tabs>
-          <w:tab w:val="clear" w:pos="4320"/>
-          <w:tab w:val="clear" w:pos="8640"/>
-        </w:tabs>
-        <w:rPr>
-          <w:color w:val="222222"/>
-        </w:rPr>
-      </w:pPr>
-      <w:r>
-        <w:rPr>
-          <w:color w:val="222222"/>
-        </w:rPr>
-        <w:tab/>
-      </w:r>
-      <w:r>
-        <w:rPr>
-          <w:color w:val="222222"/>
-        </w:rPr>
-        <w:t>&lt;</w:t>
+        <w:t xml:space="preserve"> &lt;</w:t>
       </w:r>
       <w:hyperlink r:id="rId6" w:history="1">
         <w:r>
@@ -810,7 +858,14 @@
             <w:rStyle w:val="Hyperlink"/>
             <w:b/>
           </w:rPr>
-          <w:t>https://computertechnwf.org/</w:t>
+          <w:t>https://computertechnwf.org</w:t>
+        </w:r>
+        <w:r>
+          <w:rPr>
+            <w:rStyle w:val="Hyperlink"/>
+            <w:b/>
+          </w:rPr>
+          <w:t>/</w:t>
         </w:r>
       </w:hyperlink>
       <w:r>
@@ -847,7 +902,31 @@
         </w:tabs>
       </w:pPr>
       <w:r>
-        <w:t>Attached for your information are (1) a flyer for the 2016 event and (2) the schedule for this year's event.  I am happy to meet with you any time if you wish to get more information about our community event.</w:t>
+        <w:t xml:space="preserve">Attached for your information are </w:t>
+      </w:r>
+      <w:r>
+        <w:t xml:space="preserve">copies of the </w:t>
+      </w:r>
+      <w:r>
+        <w:t xml:space="preserve">flyer </w:t>
+      </w:r>
+      <w:r>
+        <w:t xml:space="preserve">and schedules </w:t>
+      </w:r>
+      <w:r>
+        <w:t>for</w:t>
+      </w:r>
+      <w:r>
+        <w:t xml:space="preserve"> the 2019</w:t>
+      </w:r>
+      <w:r>
+        <w:t xml:space="preserve"> event</w:t>
+      </w:r>
+      <w:r>
+        <w:t xml:space="preserve"> (you can see them in color on the website). The event for 2020 should be similar</w:t>
+      </w:r>
+      <w:r>
+        <w:t>.</w:t>
       </w:r>
     </w:p>
     <w:p>
@@ -953,17 +1032,49 @@
           <w:tab w:val="clear" w:pos="4320"/>
           <w:tab w:val="clear" w:pos="8640"/>
         </w:tabs>
-        <w:rPr>
-          <w:color w:val="222222"/>
-          <w:shd w:val="clear" w:color="auto" w:fill="FFFFFF"/>
-        </w:rPr>
-      </w:pPr>
-      <w:r>
-        <w:rPr>
-          <w:color w:val="222222"/>
-          <w:shd w:val="clear" w:color="auto" w:fill="FFFFFF"/>
-        </w:rPr>
-        <w:t xml:space="preserve">Computer Tech committee member and founder of the </w:t>
+      </w:pPr>
+      <w:r>
+        <w:rPr>
+          <w:color w:val="222222"/>
+          <w:shd w:val="clear" w:color="auto" w:fill="FFFFFF"/>
+        </w:rPr>
+        <w:t xml:space="preserve">Committee Member, </w:t>
+      </w:r>
+      <w:r>
+        <w:rPr>
+          <w:color w:val="222222"/>
+          <w:shd w:val="clear" w:color="auto" w:fill="FFFFFF"/>
+        </w:rPr>
+        <w:t>Computer Tech</w:t>
+      </w:r>
+      <w:r>
+        <w:rPr>
+          <w:color w:val="222222"/>
+          <w:shd w:val="clear" w:color="auto" w:fill="FFFFFF"/>
+        </w:rPr>
+        <w:t xml:space="preserve"> Expo of NW Florida</w:t>
+      </w:r>
+      <w:r>
+        <w:rPr>
+          <w:color w:val="222222"/>
+          <w:shd w:val="clear" w:color="auto" w:fill="FFFFFF"/>
+        </w:rPr>
+        <w:br/>
+        <w:t>F</w:t>
+      </w:r>
+      <w:r>
+        <w:rPr>
+          <w:color w:val="222222"/>
+          <w:shd w:val="clear" w:color="auto" w:fill="FFFFFF"/>
+        </w:rPr>
+        <w:t>ounder</w:t>
+      </w:r>
+      <w:r>
+        <w:rPr>
+          <w:color w:val="222222"/>
+          <w:shd w:val="clear" w:color="auto" w:fill="FFFFFF"/>
+        </w:rPr>
+        <w:t xml:space="preserve">, </w:t>
       </w:r>
       <w:r>
         <w:rPr>
@@ -977,54 +1088,47 @@
           <w:color w:val="222222"/>
           <w:shd w:val="clear" w:color="auto" w:fill="FFFFFF"/>
         </w:rPr>
-        <w:t xml:space="preserve"> (NWFLUG)</w:t>
-      </w:r>
-      <w:r>
-        <w:rPr>
-          <w:color w:val="222222"/>
-          <w:shd w:val="clear" w:color="auto" w:fill="FFFFFF"/>
-        </w:rPr>
-        <w:t xml:space="preserve">  &lt;</w:t>
-      </w:r>
-      <w:r>
-        <w:rPr>
-          <w:b/>
-          <w:color w:val="222222"/>
-          <w:shd w:val="clear" w:color="auto" w:fill="FFFFFF"/>
-        </w:rPr>
-        <w:t>https://nwflug.org</w:t>
-      </w:r>
-      <w:r>
-        <w:rPr>
-          <w:color w:val="222222"/>
-          <w:shd w:val="clear" w:color="auto" w:fill="FFFFFF"/>
-        </w:rPr>
-        <w:t>&gt;</w:t>
-      </w:r>
-    </w:p>
-    <w:p>
-      <w:pPr>
-        <w:pStyle w:val="Header"/>
-        <w:tabs>
-          <w:tab w:val="clear" w:pos="4320"/>
-          <w:tab w:val="clear" w:pos="8640"/>
-        </w:tabs>
-      </w:pPr>
-      <w:r>
-        <w:rPr>
-          <w:color w:val="222222"/>
-          <w:shd w:val="clear" w:color="auto" w:fill="FFFFFF"/>
-        </w:rPr>
-        <w:lastRenderedPageBreak/>
+        <w:t xml:space="preserve"> (NWF</w:t>
+      </w:r>
+      <w:bookmarkStart w:id="0" w:name="_GoBack"/>
+      <w:bookmarkEnd w:id="0"/>
+      <w:r>
+        <w:rPr>
+          <w:color w:val="222222"/>
+          <w:shd w:val="clear" w:color="auto" w:fill="FFFFFF"/>
+        </w:rPr>
+        <w:t>LUG)</w:t>
+      </w:r>
+      <w:r>
+        <w:rPr>
+          <w:color w:val="222222"/>
+          <w:shd w:val="clear" w:color="auto" w:fill="FFFFFF"/>
+        </w:rPr>
+        <w:t xml:space="preserve"> </w:t>
+      </w:r>
+      <w:r>
+        <w:rPr>
+          <w:color w:val="222222"/>
+          <w:shd w:val="clear" w:color="auto" w:fill="FFFFFF"/>
+        </w:rPr>
         <w:t>&lt;</w:t>
       </w:r>
       <w:hyperlink r:id="rId7" w:history="1">
+        <w:r>
+          <w:rPr>
+            <w:rStyle w:val="Hyperlink"/>
+            <w:b/>
+            <w:bCs/>
+            <w:shd w:val="clear" w:color="auto" w:fill="FFFFFF"/>
+          </w:rPr>
+          <w:t>https://nwflug.org</w:t>
+        </w:r>
         <w:r>
           <w:rPr>
             <w:rStyle w:val="Hyperlink"/>
             <w:shd w:val="clear" w:color="auto" w:fill="FFFFFF"/>
           </w:rPr>
-          <w:t>https://nwflug.org/</w:t>
+          <w:t>/</w:t>
         </w:r>
       </w:hyperlink>
       <w:r>
@@ -1036,12 +1140,7 @@
       </w:r>
     </w:p>
     <w:sectPr>
-      <w:headerReference w:type="even" r:id="rId8"/>
-      <w:headerReference w:type="default" r:id="rId9"/>
-      <w:footerReference w:type="even" r:id="rId10"/>
-      <w:footerReference w:type="default" r:id="rId11"/>
-      <w:headerReference w:type="first" r:id="rId12"/>
-      <w:footerReference w:type="first" r:id="rId13"/>
+      <w:headerReference w:type="default" r:id="rId8"/>
       <w:pgSz w:w="12240" w:h="15840"/>
       <w:pgMar w:top="1440" w:right="1440" w:bottom="720" w:left="1440" w:header="720" w:footer="720" w:gutter="0"/>
       <w:cols w:space="720"/>
@@ -1052,7 +1151,7 @@
 </file>
 
 <file path=word/endnotes.xml><?xml version="1.0" encoding="utf-8"?>
-<w:endnotes xmlns:ve="http://schemas.openxmlformats.org/markup-compatibility/2006" xmlns:o="urn:schemas-microsoft-com:office:office" xmlns:r="http://schemas.openxmlformats.org/officeDocument/2006/relationships" xmlns:m="http://schemas.openxmlformats.org/officeDocument/2006/math" xmlns:v="urn:schemas-microsoft-com:vml" xmlns:wp="http://schemas.openxmlformats.org/drawingml/2006/wordprocessingDrawing" xmlns:w10="urn:schemas-microsoft-com:office:word" xmlns:w="http://schemas.openxmlformats.org/wordprocessingml/2006/main" xmlns:wne="http://schemas.microsoft.com/office/word/2006/wordml">
+<w:endnotes xmlns:wpc="http://schemas.microsoft.com/office/word/2010/wordprocessingCanvas" xmlns:cx="http://schemas.microsoft.com/office/drawing/2014/chartex" xmlns:cx1="http://schemas.microsoft.com/office/drawing/2015/9/8/chartex" xmlns:cx2="http://schemas.microsoft.com/office/drawing/2015/10/21/chartex" xmlns:cx3="http://schemas.microsoft.com/office/drawing/2016/5/9/chartex" xmlns:cx4="http://schemas.microsoft.com/office/drawing/2016/5/10/chartex" xmlns:cx5="http://schemas.microsoft.com/office/drawing/2016/5/11/chartex" xmlns:cx6="http://schemas.microsoft.com/office/drawing/2016/5/12/chartex" xmlns:cx7="http://schemas.microsoft.com/office/drawing/2016/5/13/chartex" xmlns:cx8="http://schemas.microsoft.com/office/drawing/2016/5/14/chartex" xmlns:mc="http://schemas.openxmlformats.org/markup-compatibility/2006" xmlns:aink="http://schemas.microsoft.com/office/drawing/2016/ink" xmlns:am3d="http://schemas.microsoft.com/office/drawing/2017/model3d" xmlns:o="urn:schemas-microsoft-com:office:office" xmlns:r="http://schemas.openxmlformats.org/officeDocument/2006/relationships" xmlns:m="http://schemas.openxmlformats.org/officeDocument/2006/math" xmlns:v="urn:schemas-microsoft-com:vml" xmlns:wp14="http://schemas.microsoft.com/office/word/2010/wordprocessingDrawing" xmlns:wp="http://schemas.openxmlformats.org/drawingml/2006/wordprocessingDrawing" xmlns:w10="urn:schemas-microsoft-com:office:word" xmlns:w="http://schemas.openxmlformats.org/wordprocessingml/2006/main" xmlns:w14="http://schemas.microsoft.com/office/word/2010/wordml" xmlns:w15="http://schemas.microsoft.com/office/word/2012/wordml" xmlns:w16cid="http://schemas.microsoft.com/office/word/2016/wordml/cid" xmlns:w16se="http://schemas.microsoft.com/office/word/2015/wordml/symex" xmlns:wpg="http://schemas.microsoft.com/office/word/2010/wordprocessingGroup" xmlns:wpi="http://schemas.microsoft.com/office/word/2010/wordprocessingInk" xmlns:wne="http://schemas.microsoft.com/office/word/2006/wordml" xmlns:wps="http://schemas.microsoft.com/office/word/2010/wordprocessingShape" mc:Ignorable="w14 w15 w16se w16cid wp14">
   <w:endnote w:type="separator" w:id="-1">
     <w:p>
       <w:r>
@@ -1070,38 +1169,8 @@
 </w:endnotes>
 </file>
 
-<file path=word/footer1.xml><?xml version="1.0" encoding="utf-8"?>
-<w:ftr xmlns:ve="http://schemas.openxmlformats.org/markup-compatibility/2006" xmlns:o="urn:schemas-microsoft-com:office:office" xmlns:r="http://schemas.openxmlformats.org/officeDocument/2006/relationships" xmlns:m="http://schemas.openxmlformats.org/officeDocument/2006/math" xmlns:v="urn:schemas-microsoft-com:vml" xmlns:wp="http://schemas.openxmlformats.org/drawingml/2006/wordprocessingDrawing" xmlns:w10="urn:schemas-microsoft-com:office:word" xmlns:w="http://schemas.openxmlformats.org/wordprocessingml/2006/main" xmlns:wne="http://schemas.microsoft.com/office/word/2006/wordml">
-  <w:p>
-    <w:pPr>
-      <w:pStyle w:val="Footer"/>
-    </w:pPr>
-  </w:p>
-</w:ftr>
-</file>
-
-<file path=word/footer2.xml><?xml version="1.0" encoding="utf-8"?>
-<w:ftr xmlns:ve="http://schemas.openxmlformats.org/markup-compatibility/2006" xmlns:o="urn:schemas-microsoft-com:office:office" xmlns:r="http://schemas.openxmlformats.org/officeDocument/2006/relationships" xmlns:m="http://schemas.openxmlformats.org/officeDocument/2006/math" xmlns:v="urn:schemas-microsoft-com:vml" xmlns:wp="http://schemas.openxmlformats.org/drawingml/2006/wordprocessingDrawing" xmlns:w10="urn:schemas-microsoft-com:office:word" xmlns:w="http://schemas.openxmlformats.org/wordprocessingml/2006/main" xmlns:wne="http://schemas.microsoft.com/office/word/2006/wordml">
-  <w:p>
-    <w:pPr>
-      <w:pStyle w:val="Footer"/>
-    </w:pPr>
-  </w:p>
-</w:ftr>
-</file>
-
-<file path=word/footer3.xml><?xml version="1.0" encoding="utf-8"?>
-<w:ftr xmlns:ve="http://schemas.openxmlformats.org/markup-compatibility/2006" xmlns:o="urn:schemas-microsoft-com:office:office" xmlns:r="http://schemas.openxmlformats.org/officeDocument/2006/relationships" xmlns:m="http://schemas.openxmlformats.org/officeDocument/2006/math" xmlns:v="urn:schemas-microsoft-com:vml" xmlns:wp="http://schemas.openxmlformats.org/drawingml/2006/wordprocessingDrawing" xmlns:w10="urn:schemas-microsoft-com:office:word" xmlns:w="http://schemas.openxmlformats.org/wordprocessingml/2006/main" xmlns:wne="http://schemas.microsoft.com/office/word/2006/wordml">
-  <w:p>
-    <w:pPr>
-      <w:pStyle w:val="Footer"/>
-    </w:pPr>
-  </w:p>
-</w:ftr>
-</file>
-
 <file path=word/footnotes.xml><?xml version="1.0" encoding="utf-8"?>
-<w:footnotes xmlns:ve="http://schemas.openxmlformats.org/markup-compatibility/2006" xmlns:o="urn:schemas-microsoft-com:office:office" xmlns:r="http://schemas.openxmlformats.org/officeDocument/2006/relationships" xmlns:m="http://schemas.openxmlformats.org/officeDocument/2006/math" xmlns:v="urn:schemas-microsoft-com:vml" xmlns:wp="http://schemas.openxmlformats.org/drawingml/2006/wordprocessingDrawing" xmlns:w10="urn:schemas-microsoft-com:office:word" xmlns:w="http://schemas.openxmlformats.org/wordprocessingml/2006/main" xmlns:wne="http://schemas.microsoft.com/office/word/2006/wordml">
+<w:footnotes xmlns:wpc="http://schemas.microsoft.com/office/word/2010/wordprocessingCanvas" xmlns:cx="http://schemas.microsoft.com/office/drawing/2014/chartex" xmlns:cx1="http://schemas.microsoft.com/office/drawing/2015/9/8/chartex" xmlns:cx2="http://schemas.microsoft.com/office/drawing/2015/10/21/chartex" xmlns:cx3="http://schemas.microsoft.com/office/drawing/2016/5/9/chartex" xmlns:cx4="http://schemas.microsoft.com/office/drawing/2016/5/10/chartex" xmlns:cx5="http://schemas.microsoft.com/office/drawing/2016/5/11/chartex" xmlns:cx6="http://schemas.microsoft.com/office/drawing/2016/5/12/chartex" xmlns:cx7="http://schemas.microsoft.com/office/drawing/2016/5/13/chartex" xmlns:cx8="http://schemas.microsoft.com/office/drawing/2016/5/14/chartex" xmlns:mc="http://schemas.openxmlformats.org/markup-compatibility/2006" xmlns:aink="http://schemas.microsoft.com/office/drawing/2016/ink" xmlns:am3d="http://schemas.microsoft.com/office/drawing/2017/model3d" xmlns:o="urn:schemas-microsoft-com:office:office" xmlns:r="http://schemas.openxmlformats.org/officeDocument/2006/relationships" xmlns:m="http://schemas.openxmlformats.org/officeDocument/2006/math" xmlns:v="urn:schemas-microsoft-com:vml" xmlns:wp14="http://schemas.microsoft.com/office/word/2010/wordprocessingDrawing" xmlns:wp="http://schemas.openxmlformats.org/drawingml/2006/wordprocessingDrawing" xmlns:w10="urn:schemas-microsoft-com:office:word" xmlns:w="http://schemas.openxmlformats.org/wordprocessingml/2006/main" xmlns:w14="http://schemas.microsoft.com/office/word/2010/wordml" xmlns:w15="http://schemas.microsoft.com/office/word/2012/wordml" xmlns:w16cid="http://schemas.microsoft.com/office/word/2016/wordml/cid" xmlns:w16se="http://schemas.microsoft.com/office/word/2015/wordml/symex" xmlns:wpg="http://schemas.microsoft.com/office/word/2010/wordprocessingGroup" xmlns:wpi="http://schemas.microsoft.com/office/word/2010/wordprocessingInk" xmlns:wne="http://schemas.microsoft.com/office/word/2006/wordml" xmlns:wps="http://schemas.microsoft.com/office/word/2010/wordprocessingShape" mc:Ignorable="w14 w15 w16se w16cid wp14">
   <w:footnote w:type="separator" w:id="-1">
     <w:p>
       <w:r>
@@ -1120,17 +1189,7 @@
 </file>
 
 <file path=word/header1.xml><?xml version="1.0" encoding="utf-8"?>
-<w:hdr xmlns:ve="http://schemas.openxmlformats.org/markup-compatibility/2006" xmlns:o="urn:schemas-microsoft-com:office:office" xmlns:r="http://schemas.openxmlformats.org/officeDocument/2006/relationships" xmlns:m="http://schemas.openxmlformats.org/officeDocument/2006/math" xmlns:v="urn:schemas-microsoft-com:vml" xmlns:wp="http://schemas.openxmlformats.org/drawingml/2006/wordprocessingDrawing" xmlns:w10="urn:schemas-microsoft-com:office:word" xmlns:w="http://schemas.openxmlformats.org/wordprocessingml/2006/main" xmlns:wne="http://schemas.microsoft.com/office/word/2006/wordml">
-  <w:p>
-    <w:pPr>
-      <w:pStyle w:val="Header"/>
-    </w:pPr>
-  </w:p>
-</w:hdr>
-</file>
-
-<file path=word/header2.xml><?xml version="1.0" encoding="utf-8"?>
-<w:hdr xmlns:ve="http://schemas.openxmlformats.org/markup-compatibility/2006" xmlns:o="urn:schemas-microsoft-com:office:office" xmlns:r="http://schemas.openxmlformats.org/officeDocument/2006/relationships" xmlns:m="http://schemas.openxmlformats.org/officeDocument/2006/math" xmlns:v="urn:schemas-microsoft-com:vml" xmlns:wp="http://schemas.openxmlformats.org/drawingml/2006/wordprocessingDrawing" xmlns:w10="urn:schemas-microsoft-com:office:word" xmlns:w="http://schemas.openxmlformats.org/wordprocessingml/2006/main" xmlns:wne="http://schemas.microsoft.com/office/word/2006/wordml">
+<w:hdr xmlns:wpc="http://schemas.microsoft.com/office/word/2010/wordprocessingCanvas" xmlns:cx="http://schemas.microsoft.com/office/drawing/2014/chartex" xmlns:cx1="http://schemas.microsoft.com/office/drawing/2015/9/8/chartex" xmlns:cx2="http://schemas.microsoft.com/office/drawing/2015/10/21/chartex" xmlns:cx3="http://schemas.microsoft.com/office/drawing/2016/5/9/chartex" xmlns:cx4="http://schemas.microsoft.com/office/drawing/2016/5/10/chartex" xmlns:cx5="http://schemas.microsoft.com/office/drawing/2016/5/11/chartex" xmlns:cx6="http://schemas.microsoft.com/office/drawing/2016/5/12/chartex" xmlns:cx7="http://schemas.microsoft.com/office/drawing/2016/5/13/chartex" xmlns:cx8="http://schemas.microsoft.com/office/drawing/2016/5/14/chartex" xmlns:mc="http://schemas.openxmlformats.org/markup-compatibility/2006" xmlns:aink="http://schemas.microsoft.com/office/drawing/2016/ink" xmlns:am3d="http://schemas.microsoft.com/office/drawing/2017/model3d" xmlns:o="urn:schemas-microsoft-com:office:office" xmlns:r="http://schemas.openxmlformats.org/officeDocument/2006/relationships" xmlns:m="http://schemas.openxmlformats.org/officeDocument/2006/math" xmlns:v="urn:schemas-microsoft-com:vml" xmlns:wp14="http://schemas.microsoft.com/office/word/2010/wordprocessingDrawing" xmlns:wp="http://schemas.openxmlformats.org/drawingml/2006/wordprocessingDrawing" xmlns:w10="urn:schemas-microsoft-com:office:word" xmlns:w="http://schemas.openxmlformats.org/wordprocessingml/2006/main" xmlns:w14="http://schemas.microsoft.com/office/word/2010/wordml" xmlns:w15="http://schemas.microsoft.com/office/word/2012/wordml" xmlns:w16cid="http://schemas.microsoft.com/office/word/2016/wordml/cid" xmlns:w16se="http://schemas.microsoft.com/office/word/2015/wordml/symex" xmlns:wpg="http://schemas.microsoft.com/office/word/2010/wordprocessingGroup" xmlns:wpi="http://schemas.microsoft.com/office/word/2010/wordprocessingInk" xmlns:wne="http://schemas.microsoft.com/office/word/2006/wordml" xmlns:wps="http://schemas.microsoft.com/office/word/2010/wordprocessingShape" mc:Ignorable="w14 w15 w16se w16cid wp14">
   <w:p>
     <w:pPr>
       <w:pStyle w:val="Header"/>
@@ -1184,19 +1243,7 @@
       <w:rPr>
         <w:sz w:val="22"/>
       </w:rPr>
-      <w:t xml:space="preserve">850-830-8078 (M); </w:t>
-    </w:r>
-    <w:r>
-      <w:rPr>
-        <w:sz w:val="22"/>
-      </w:rPr>
-      <w:t>850-897-2662</w:t>
-    </w:r>
-    <w:r>
-      <w:rPr>
-        <w:sz w:val="22"/>
-      </w:rPr>
-      <w:t xml:space="preserve"> (H)</w:t>
+      <w:t>850-830-8078 (M);</w:t>
     </w:r>
   </w:p>
   <w:p>
@@ -1217,18 +1264,8 @@
 </w:hdr>
 </file>
 
-<file path=word/header3.xml><?xml version="1.0" encoding="utf-8"?>
-<w:hdr xmlns:ve="http://schemas.openxmlformats.org/markup-compatibility/2006" xmlns:o="urn:schemas-microsoft-com:office:office" xmlns:r="http://schemas.openxmlformats.org/officeDocument/2006/relationships" xmlns:m="http://schemas.openxmlformats.org/officeDocument/2006/math" xmlns:v="urn:schemas-microsoft-com:vml" xmlns:wp="http://schemas.openxmlformats.org/drawingml/2006/wordprocessingDrawing" xmlns:w10="urn:schemas-microsoft-com:office:word" xmlns:w="http://schemas.openxmlformats.org/wordprocessingml/2006/main" xmlns:wne="http://schemas.microsoft.com/office/word/2006/wordml">
-  <w:p>
-    <w:pPr>
-      <w:pStyle w:val="Header"/>
-    </w:pPr>
-  </w:p>
-</w:hdr>
-</file>
-
 <file path=word/styles.xml><?xml version="1.0" encoding="utf-8"?>
-<w:styles xmlns:r="http://schemas.openxmlformats.org/officeDocument/2006/relationships" xmlns:w="http://schemas.openxmlformats.org/wordprocessingml/2006/main">
+<w:styles xmlns:mc="http://schemas.openxmlformats.org/markup-compatibility/2006" xmlns:r="http://schemas.openxmlformats.org/officeDocument/2006/relationships" xmlns:w="http://schemas.openxmlformats.org/wordprocessingml/2006/main" xmlns:w14="http://schemas.microsoft.com/office/word/2010/wordml" xmlns:w15="http://schemas.microsoft.com/office/word/2012/wordml" xmlns:w16cid="http://schemas.microsoft.com/office/word/2016/wordml/cid" xmlns:w16se="http://schemas.microsoft.com/office/word/2015/wordml/symex" mc:Ignorable="w14 w15 w16se w16cid">
   <w:docDefaults>
     <w:rPrDefault>
       <w:rPr>
@@ -1238,144 +1275,384 @@
     </w:rPrDefault>
     <w:pPrDefault/>
   </w:docDefaults>
-  <w:latentStyles w:defLockedState="0" w:defUIPriority="99" w:defSemiHidden="1" w:defUnhideWhenUsed="1" w:defQFormat="0" w:count="267">
-    <w:lsdException w:name="Normal" w:semiHidden="0" w:uiPriority="0" w:unhideWhenUsed="0" w:qFormat="1"/>
-    <w:lsdException w:name="heading 1" w:semiHidden="0" w:uiPriority="9" w:unhideWhenUsed="0" w:qFormat="1"/>
-    <w:lsdException w:name="heading 2" w:uiPriority="9" w:qFormat="1"/>
-    <w:lsdException w:name="heading 3" w:uiPriority="9" w:qFormat="1"/>
-    <w:lsdException w:name="heading 4" w:uiPriority="9" w:qFormat="1"/>
-    <w:lsdException w:name="heading 5" w:uiPriority="9" w:qFormat="1"/>
-    <w:lsdException w:name="heading 6" w:uiPriority="9" w:qFormat="1"/>
-    <w:lsdException w:name="heading 7" w:uiPriority="9" w:qFormat="1"/>
-    <w:lsdException w:name="heading 8" w:uiPriority="9" w:qFormat="1"/>
-    <w:lsdException w:name="heading 9" w:uiPriority="9" w:qFormat="1"/>
-    <w:lsdException w:name="toc 1" w:uiPriority="39"/>
-    <w:lsdException w:name="toc 2" w:uiPriority="39"/>
-    <w:lsdException w:name="toc 3" w:uiPriority="39"/>
-    <w:lsdException w:name="toc 4" w:uiPriority="39"/>
-    <w:lsdException w:name="toc 5" w:uiPriority="39"/>
-    <w:lsdException w:name="toc 6" w:uiPriority="39"/>
-    <w:lsdException w:name="toc 7" w:uiPriority="39"/>
-    <w:lsdException w:name="toc 8" w:uiPriority="39"/>
-    <w:lsdException w:name="toc 9" w:uiPriority="39"/>
-    <w:lsdException w:name="caption" w:uiPriority="35" w:qFormat="1"/>
-    <w:lsdException w:name="Title" w:semiHidden="0" w:uiPriority="10" w:unhideWhenUsed="0" w:qFormat="1"/>
-    <w:lsdException w:name="Default Paragraph Font" w:uiPriority="1"/>
-    <w:lsdException w:name="Subtitle" w:semiHidden="0" w:uiPriority="11" w:unhideWhenUsed="0" w:qFormat="1"/>
-    <w:lsdException w:name="Strong" w:semiHidden="0" w:uiPriority="22" w:unhideWhenUsed="0" w:qFormat="1"/>
-    <w:lsdException w:name="Emphasis" w:semiHidden="0" w:uiPriority="20" w:unhideWhenUsed="0" w:qFormat="1"/>
-    <w:lsdException w:name="Table Grid" w:semiHidden="0" w:uiPriority="59" w:unhideWhenUsed="0"/>
-    <w:lsdException w:name="Placeholder Text" w:unhideWhenUsed="0"/>
-    <w:lsdException w:name="No Spacing" w:semiHidden="0" w:uiPriority="1" w:unhideWhenUsed="0" w:qFormat="1"/>
-    <w:lsdException w:name="Light Shading" w:semiHidden="0" w:uiPriority="60" w:unhideWhenUsed="0"/>
-    <w:lsdException w:name="Light List" w:semiHidden="0" w:uiPriority="61" w:unhideWhenUsed="0"/>
-    <w:lsdException w:name="Light Grid" w:semiHidden="0" w:uiPriority="62" w:unhideWhenUsed="0"/>
-    <w:lsdException w:name="Medium Shading 1" w:semiHidden="0" w:uiPriority="63" w:unhideWhenUsed="0"/>
-    <w:lsdException w:name="Medium Shading 2" w:semiHidden="0" w:uiPriority="64" w:unhideWhenUsed="0"/>
-    <w:lsdException w:name="Medium List 1" w:semiHidden="0" w:uiPriority="65" w:unhideWhenUsed="0"/>
-    <w:lsdException w:name="Medium List 2" w:semiHidden="0" w:uiPriority="66" w:unhideWhenUsed="0"/>
-    <w:lsdException w:name="Medium Grid 1" w:semiHidden="0" w:uiPriority="67" w:unhideWhenUsed="0"/>
-    <w:lsdException w:name="Medium Grid 2" w:semiHidden="0" w:uiPriority="68" w:unhideWhenUsed="0"/>
-    <w:lsdException w:name="Medium Grid 3" w:semiHidden="0" w:uiPriority="69" w:unhideWhenUsed="0"/>
-    <w:lsdException w:name="Dark List" w:semiHidden="0" w:uiPriority="70" w:unhideWhenUsed="0"/>
-    <w:lsdException w:name="Colorful Shading" w:semiHidden="0" w:uiPriority="71" w:unhideWhenUsed="0"/>
-    <w:lsdException w:name="Colorful List" w:semiHidden="0" w:uiPriority="72" w:unhideWhenUsed="0"/>
-    <w:lsdException w:name="Colorful Grid" w:semiHidden="0" w:uiPriority="73" w:unhideWhenUsed="0"/>
-    <w:lsdException w:name="Light Shading Accent 1" w:semiHidden="0" w:uiPriority="60" w:unhideWhenUsed="0"/>
-    <w:lsdException w:name="Light List Accent 1" w:semiHidden="0" w:uiPriority="61" w:unhideWhenUsed="0"/>
-    <w:lsdException w:name="Light Grid Accent 1" w:semiHidden="0" w:uiPriority="62" w:unhideWhenUsed="0"/>
-    <w:lsdException w:name="Medium Shading 1 Accent 1" w:semiHidden="0" w:uiPriority="63" w:unhideWhenUsed="0"/>
-    <w:lsdException w:name="Medium Shading 2 Accent 1" w:semiHidden="0" w:uiPriority="64" w:unhideWhenUsed="0"/>
-    <w:lsdException w:name="Medium List 1 Accent 1" w:semiHidden="0" w:uiPriority="65" w:unhideWhenUsed="0"/>
-    <w:lsdException w:name="Revision" w:unhideWhenUsed="0"/>
-    <w:lsdException w:name="List Paragraph" w:semiHidden="0" w:uiPriority="34" w:unhideWhenUsed="0" w:qFormat="1"/>
-    <w:lsdException w:name="Quote" w:semiHidden="0" w:uiPriority="29" w:unhideWhenUsed="0" w:qFormat="1"/>
-    <w:lsdException w:name="Intense Quote" w:semiHidden="0" w:uiPriority="30" w:unhideWhenUsed="0" w:qFormat="1"/>
-    <w:lsdException w:name="Medium List 2 Accent 1" w:semiHidden="0" w:uiPriority="66" w:unhideWhenUsed="0"/>
-    <w:lsdException w:name="Medium Grid 1 Accent 1" w:semiHidden="0" w:uiPriority="67" w:unhideWhenUsed="0"/>
-    <w:lsdException w:name="Medium Grid 2 Accent 1" w:semiHidden="0" w:uiPriority="68" w:unhideWhenUsed="0"/>
-    <w:lsdException w:name="Medium Grid 3 Accent 1" w:semiHidden="0" w:uiPriority="69" w:unhideWhenUsed="0"/>
-    <w:lsdException w:name="Dark List Accent 1" w:semiHidden="0" w:uiPriority="70" w:unhideWhenUsed="0"/>
-    <w:lsdException w:name="Colorful Shading Accent 1" w:semiHidden="0" w:uiPriority="71" w:unhideWhenUsed="0"/>
-    <w:lsdException w:name="Colorful List Accent 1" w:semiHidden="0" w:uiPriority="72" w:unhideWhenUsed="0"/>
-    <w:lsdException w:name="Colorful Grid Accent 1" w:semiHidden="0" w:uiPriority="73" w:unhideWhenUsed="0"/>
-    <w:lsdException w:name="Light Shading Accent 2" w:semiHidden="0" w:uiPriority="60" w:unhideWhenUsed="0"/>
-    <w:lsdException w:name="Light List Accent 2" w:semiHidden="0" w:uiPriority="61" w:unhideWhenUsed="0"/>
-    <w:lsdException w:name="Light Grid Accent 2" w:semiHidden="0" w:uiPriority="62" w:unhideWhenUsed="0"/>
-    <w:lsdException w:name="Medium Shading 1 Accent 2" w:semiHidden="0" w:uiPriority="63" w:unhideWhenUsed="0"/>
-    <w:lsdException w:name="Medium Shading 2 Accent 2" w:semiHidden="0" w:uiPriority="64" w:unhideWhenUsed="0"/>
-    <w:lsdException w:name="Medium List 1 Accent 2" w:semiHidden="0" w:uiPriority="65" w:unhideWhenUsed="0"/>
-    <w:lsdException w:name="Medium List 2 Accent 2" w:semiHidden="0" w:uiPriority="66" w:unhideWhenUsed="0"/>
-    <w:lsdException w:name="Medium Grid 1 Accent 2" w:semiHidden="0" w:uiPriority="67" w:unhideWhenUsed="0"/>
-    <w:lsdException w:name="Medium Grid 2 Accent 2" w:semiHidden="0" w:uiPriority="68" w:unhideWhenUsed="0"/>
-    <w:lsdException w:name="Medium Grid 3 Accent 2" w:semiHidden="0" w:uiPriority="69" w:unhideWhenUsed="0"/>
-    <w:lsdException w:name="Dark List Accent 2" w:semiHidden="0" w:uiPriority="70" w:unhideWhenUsed="0"/>
-    <w:lsdException w:name="Colorful Shading Accent 2" w:semiHidden="0" w:uiPriority="71" w:unhideWhenUsed="0"/>
-    <w:lsdException w:name="Colorful List Accent 2" w:semiHidden="0" w:uiPriority="72" w:unhideWhenUsed="0"/>
-    <w:lsdException w:name="Colorful Grid Accent 2" w:semiHidden="0" w:uiPriority="73" w:unhideWhenUsed="0"/>
-    <w:lsdException w:name="Light Shading Accent 3" w:semiHidden="0" w:uiPriority="60" w:unhideWhenUsed="0"/>
-    <w:lsdException w:name="Light List Accent 3" w:semiHidden="0" w:uiPriority="61" w:unhideWhenUsed="0"/>
-    <w:lsdException w:name="Light Grid Accent 3" w:semiHidden="0" w:uiPriority="62" w:unhideWhenUsed="0"/>
-    <w:lsdException w:name="Medium Shading 1 Accent 3" w:semiHidden="0" w:uiPriority="63" w:unhideWhenUsed="0"/>
-    <w:lsdException w:name="Medium Shading 2 Accent 3" w:semiHidden="0" w:uiPriority="64" w:unhideWhenUsed="0"/>
-    <w:lsdException w:name="Medium List 1 Accent 3" w:semiHidden="0" w:uiPriority="65" w:unhideWhenUsed="0"/>
-    <w:lsdException w:name="Medium List 2 Accent 3" w:semiHidden="0" w:uiPriority="66" w:unhideWhenUsed="0"/>
-    <w:lsdException w:name="Medium Grid 1 Accent 3" w:semiHidden="0" w:uiPriority="67" w:unhideWhenUsed="0"/>
-    <w:lsdException w:name="Medium Grid 2 Accent 3" w:semiHidden="0" w:uiPriority="68" w:unhideWhenUsed="0"/>
-    <w:lsdException w:name="Medium Grid 3 Accent 3" w:semiHidden="0" w:uiPriority="69" w:unhideWhenUsed="0"/>
-    <w:lsdException w:name="Dark List Accent 3" w:semiHidden="0" w:uiPriority="70" w:unhideWhenUsed="0"/>
-    <w:lsdException w:name="Colorful Shading Accent 3" w:semiHidden="0" w:uiPriority="71" w:unhideWhenUsed="0"/>
-    <w:lsdException w:name="Colorful List Accent 3" w:semiHidden="0" w:uiPriority="72" w:unhideWhenUsed="0"/>
-    <w:lsdException w:name="Colorful Grid Accent 3" w:semiHidden="0" w:uiPriority="73" w:unhideWhenUsed="0"/>
-    <w:lsdException w:name="Light Shading Accent 4" w:semiHidden="0" w:uiPriority="60" w:unhideWhenUsed="0"/>
-    <w:lsdException w:name="Light List Accent 4" w:semiHidden="0" w:uiPriority="61" w:unhideWhenUsed="0"/>
-    <w:lsdException w:name="Light Grid Accent 4" w:semiHidden="0" w:uiPriority="62" w:unhideWhenUsed="0"/>
-    <w:lsdException w:name="Medium Shading 1 Accent 4" w:semiHidden="0" w:uiPriority="63" w:unhideWhenUsed="0"/>
-    <w:lsdException w:name="Medium Shading 2 Accent 4" w:semiHidden="0" w:uiPriority="64" w:unhideWhenUsed="0"/>
-    <w:lsdException w:name="Medium List 1 Accent 4" w:semiHidden="0" w:uiPriority="65" w:unhideWhenUsed="0"/>
-    <w:lsdException w:name="Medium List 2 Accent 4" w:semiHidden="0" w:uiPriority="66" w:unhideWhenUsed="0"/>
-    <w:lsdException w:name="Medium Grid 1 Accent 4" w:semiHidden="0" w:uiPriority="67" w:unhideWhenUsed="0"/>
-    <w:lsdException w:name="Medium Grid 2 Accent 4" w:semiHidden="0" w:uiPriority="68" w:unhideWhenUsed="0"/>
-    <w:lsdException w:name="Medium Grid 3 Accent 4" w:semiHidden="0" w:uiPriority="69" w:unhideWhenUsed="0"/>
-    <w:lsdException w:name="Dark List Accent 4" w:semiHidden="0" w:uiPriority="70" w:unhideWhenUsed="0"/>
-    <w:lsdException w:name="Colorful Shading Accent 4" w:semiHidden="0" w:uiPriority="71" w:unhideWhenUsed="0"/>
-    <w:lsdException w:name="Colorful List Accent 4" w:semiHidden="0" w:uiPriority="72" w:unhideWhenUsed="0"/>
-    <w:lsdException w:name="Colorful Grid Accent 4" w:semiHidden="0" w:uiPriority="73" w:unhideWhenUsed="0"/>
-    <w:lsdException w:name="Light Shading Accent 5" w:semiHidden="0" w:uiPriority="60" w:unhideWhenUsed="0"/>
-    <w:lsdException w:name="Light List Accent 5" w:semiHidden="0" w:uiPriority="61" w:unhideWhenUsed="0"/>
-    <w:lsdException w:name="Light Grid Accent 5" w:semiHidden="0" w:uiPriority="62" w:unhideWhenUsed="0"/>
-    <w:lsdException w:name="Medium Shading 1 Accent 5" w:semiHidden="0" w:uiPriority="63" w:unhideWhenUsed="0"/>
-    <w:lsdException w:name="Medium Shading 2 Accent 5" w:semiHidden="0" w:uiPriority="64" w:unhideWhenUsed="0"/>
-    <w:lsdException w:name="Medium List 1 Accent 5" w:semiHidden="0" w:uiPriority="65" w:unhideWhenUsed="0"/>
-    <w:lsdException w:name="Medium List 2 Accent 5" w:semiHidden="0" w:uiPriority="66" w:unhideWhenUsed="0"/>
-    <w:lsdException w:name="Medium Grid 1 Accent 5" w:semiHidden="0" w:uiPriority="67" w:unhideWhenUsed="0"/>
-    <w:lsdException w:name="Medium Grid 2 Accent 5" w:semiHidden="0" w:uiPriority="68" w:unhideWhenUsed="0"/>
-    <w:lsdException w:name="Medium Grid 3 Accent 5" w:semiHidden="0" w:uiPriority="69" w:unhideWhenUsed="0"/>
-    <w:lsdException w:name="Dark List Accent 5" w:semiHidden="0" w:uiPriority="70" w:unhideWhenUsed="0"/>
-    <w:lsdException w:name="Colorful Shading Accent 5" w:semiHidden="0" w:uiPriority="71" w:unhideWhenUsed="0"/>
-    <w:lsdException w:name="Colorful List Accent 5" w:semiHidden="0" w:uiPriority="72" w:unhideWhenUsed="0"/>
-    <w:lsdException w:name="Colorful Grid Accent 5" w:semiHidden="0" w:uiPriority="73" w:unhideWhenUsed="0"/>
-    <w:lsdException w:name="Light Shading Accent 6" w:semiHidden="0" w:uiPriority="60" w:unhideWhenUsed="0"/>
-    <w:lsdException w:name="Light List Accent 6" w:semiHidden="0" w:uiPriority="61" w:unhideWhenUsed="0"/>
-    <w:lsdException w:name="Light Grid Accent 6" w:semiHidden="0" w:uiPriority="62" w:unhideWhenUsed="0"/>
-    <w:lsdException w:name="Medium Shading 1 Accent 6" w:semiHidden="0" w:uiPriority="63" w:unhideWhenUsed="0"/>
-    <w:lsdException w:name="Medium Shading 2 Accent 6" w:semiHidden="0" w:uiPriority="64" w:unhideWhenUsed="0"/>
-    <w:lsdException w:name="Medium List 1 Accent 6" w:semiHidden="0" w:uiPriority="65" w:unhideWhenUsed="0"/>
-    <w:lsdException w:name="Medium List 2 Accent 6" w:semiHidden="0" w:uiPriority="66" w:unhideWhenUsed="0"/>
-    <w:lsdException w:name="Medium Grid 1 Accent 6" w:semiHidden="0" w:uiPriority="67" w:unhideWhenUsed="0"/>
-    <w:lsdException w:name="Medium Grid 2 Accent 6" w:semiHidden="0" w:uiPriority="68" w:unhideWhenUsed="0"/>
-    <w:lsdException w:name="Medium Grid 3 Accent 6" w:semiHidden="0" w:uiPriority="69" w:unhideWhenUsed="0"/>
-    <w:lsdException w:name="Dark List Accent 6" w:semiHidden="0" w:uiPriority="70" w:unhideWhenUsed="0"/>
-    <w:lsdException w:name="Colorful Shading Accent 6" w:semiHidden="0" w:uiPriority="71" w:unhideWhenUsed="0"/>
-    <w:lsdException w:name="Colorful List Accent 6" w:semiHidden="0" w:uiPriority="72" w:unhideWhenUsed="0"/>
-    <w:lsdException w:name="Colorful Grid Accent 6" w:semiHidden="0" w:uiPriority="73" w:unhideWhenUsed="0"/>
-    <w:lsdException w:name="Subtle Emphasis" w:semiHidden="0" w:uiPriority="19" w:unhideWhenUsed="0" w:qFormat="1"/>
-    <w:lsdException w:name="Intense Emphasis" w:semiHidden="0" w:uiPriority="21" w:unhideWhenUsed="0" w:qFormat="1"/>
-    <w:lsdException w:name="Subtle Reference" w:semiHidden="0" w:uiPriority="31" w:unhideWhenUsed="0" w:qFormat="1"/>
-    <w:lsdException w:name="Intense Reference" w:semiHidden="0" w:uiPriority="32" w:unhideWhenUsed="0" w:qFormat="1"/>
-    <w:lsdException w:name="Book Title" w:semiHidden="0" w:uiPriority="33" w:unhideWhenUsed="0" w:qFormat="1"/>
-    <w:lsdException w:name="Bibliography" w:uiPriority="37"/>
-    <w:lsdException w:name="TOC Heading" w:uiPriority="39" w:qFormat="1"/>
+  <w:latentStyles w:defLockedState="0" w:defUIPriority="99" w:defSemiHidden="0" w:defUnhideWhenUsed="0" w:defQFormat="0" w:count="377">
+    <w:lsdException w:name="Normal" w:uiPriority="0" w:qFormat="1"/>
+    <w:lsdException w:name="heading 1" w:uiPriority="9" w:qFormat="1"/>
+    <w:lsdException w:name="heading 2" w:semiHidden="1" w:uiPriority="9" w:unhideWhenUsed="1" w:qFormat="1"/>
+    <w:lsdException w:name="heading 3" w:semiHidden="1" w:uiPriority="9" w:unhideWhenUsed="1" w:qFormat="1"/>
+    <w:lsdException w:name="heading 4" w:semiHidden="1" w:uiPriority="9" w:unhideWhenUsed="1" w:qFormat="1"/>
+    <w:lsdException w:name="heading 5" w:semiHidden="1" w:uiPriority="9" w:unhideWhenUsed="1" w:qFormat="1"/>
+    <w:lsdException w:name="heading 6" w:semiHidden="1" w:uiPriority="9" w:unhideWhenUsed="1" w:qFormat="1"/>
+    <w:lsdException w:name="heading 7" w:semiHidden="1" w:uiPriority="9" w:unhideWhenUsed="1" w:qFormat="1"/>
+    <w:lsdException w:name="heading 8" w:semiHidden="1" w:uiPriority="9" w:unhideWhenUsed="1" w:qFormat="1"/>
+    <w:lsdException w:name="heading 9" w:semiHidden="1" w:uiPriority="9" w:unhideWhenUsed="1" w:qFormat="1"/>
+    <w:lsdException w:name="index 1" w:semiHidden="1" w:unhideWhenUsed="1"/>
+    <w:lsdException w:name="index 2" w:semiHidden="1" w:unhideWhenUsed="1"/>
+    <w:lsdException w:name="index 3" w:semiHidden="1" w:unhideWhenUsed="1"/>
+    <w:lsdException w:name="index 4" w:semiHidden="1" w:unhideWhenUsed="1"/>
+    <w:lsdException w:name="index 5" w:semiHidden="1" w:unhideWhenUsed="1"/>
+    <w:lsdException w:name="index 6" w:semiHidden="1" w:unhideWhenUsed="1"/>
+    <w:lsdException w:name="index 7" w:semiHidden="1" w:unhideWhenUsed="1"/>
+    <w:lsdException w:name="index 8" w:semiHidden="1" w:unhideWhenUsed="1"/>
+    <w:lsdException w:name="index 9" w:semiHidden="1" w:unhideWhenUsed="1"/>
+    <w:lsdException w:name="toc 1" w:semiHidden="1" w:uiPriority="39" w:unhideWhenUsed="1"/>
+    <w:lsdException w:name="toc 2" w:semiHidden="1" w:uiPriority="39" w:unhideWhenUsed="1"/>
+    <w:lsdException w:name="toc 3" w:semiHidden="1" w:uiPriority="39" w:unhideWhenUsed="1"/>
+    <w:lsdException w:name="toc 4" w:semiHidden="1" w:uiPriority="39" w:unhideWhenUsed="1"/>
+    <w:lsdException w:name="toc 5" w:semiHidden="1" w:uiPriority="39" w:unhideWhenUsed="1"/>
+    <w:lsdException w:name="toc 6" w:semiHidden="1" w:uiPriority="39" w:unhideWhenUsed="1"/>
+    <w:lsdException w:name="toc 7" w:semiHidden="1" w:uiPriority="39" w:unhideWhenUsed="1"/>
+    <w:lsdException w:name="toc 8" w:semiHidden="1" w:uiPriority="39" w:unhideWhenUsed="1"/>
+    <w:lsdException w:name="toc 9" w:semiHidden="1" w:uiPriority="39" w:unhideWhenUsed="1"/>
+    <w:lsdException w:name="Normal Indent" w:semiHidden="1" w:unhideWhenUsed="1"/>
+    <w:lsdException w:name="footnote text" w:semiHidden="1" w:unhideWhenUsed="1"/>
+    <w:lsdException w:name="annotation text" w:semiHidden="1" w:unhideWhenUsed="1"/>
+    <w:lsdException w:name="header" w:semiHidden="1" w:unhideWhenUsed="1"/>
+    <w:lsdException w:name="footer" w:semiHidden="1" w:unhideWhenUsed="1"/>
+    <w:lsdException w:name="index heading" w:semiHidden="1" w:unhideWhenUsed="1"/>
+    <w:lsdException w:name="caption" w:semiHidden="1" w:uiPriority="35" w:unhideWhenUsed="1" w:qFormat="1"/>
+    <w:lsdException w:name="table of figures" w:semiHidden="1" w:unhideWhenUsed="1"/>
+    <w:lsdException w:name="envelope address" w:semiHidden="1" w:unhideWhenUsed="1"/>
+    <w:lsdException w:name="envelope return" w:semiHidden="1" w:unhideWhenUsed="1"/>
+    <w:lsdException w:name="footnote reference" w:semiHidden="1" w:unhideWhenUsed="1"/>
+    <w:lsdException w:name="annotation reference" w:semiHidden="1" w:unhideWhenUsed="1"/>
+    <w:lsdException w:name="line number" w:semiHidden="1" w:unhideWhenUsed="1"/>
+    <w:lsdException w:name="page number" w:semiHidden="1" w:unhideWhenUsed="1"/>
+    <w:lsdException w:name="endnote reference" w:semiHidden="1" w:unhideWhenUsed="1"/>
+    <w:lsdException w:name="endnote text" w:semiHidden="1" w:unhideWhenUsed="1"/>
+    <w:lsdException w:name="table of authorities" w:semiHidden="1" w:unhideWhenUsed="1"/>
+    <w:lsdException w:name="macro" w:semiHidden="1" w:unhideWhenUsed="1"/>
+    <w:lsdException w:name="toa heading" w:semiHidden="1" w:unhideWhenUsed="1"/>
+    <w:lsdException w:name="List" w:semiHidden="1" w:unhideWhenUsed="1"/>
+    <w:lsdException w:name="List Bullet" w:semiHidden="1" w:unhideWhenUsed="1"/>
+    <w:lsdException w:name="List Number" w:semiHidden="1" w:unhideWhenUsed="1"/>
+    <w:lsdException w:name="List 2" w:semiHidden="1" w:unhideWhenUsed="1"/>
+    <w:lsdException w:name="List 3" w:semiHidden="1" w:unhideWhenUsed="1"/>
+    <w:lsdException w:name="List 4" w:semiHidden="1" w:unhideWhenUsed="1"/>
+    <w:lsdException w:name="List 5" w:semiHidden="1" w:unhideWhenUsed="1"/>
+    <w:lsdException w:name="List Bullet 2" w:semiHidden="1" w:unhideWhenUsed="1"/>
+    <w:lsdException w:name="List Bullet 3" w:semiHidden="1" w:unhideWhenUsed="1"/>
+    <w:lsdException w:name="List Bullet 4" w:semiHidden="1" w:unhideWhenUsed="1"/>
+    <w:lsdException w:name="List Bullet 5" w:semiHidden="1" w:unhideWhenUsed="1"/>
+    <w:lsdException w:name="List Number 2" w:semiHidden="1" w:unhideWhenUsed="1"/>
+    <w:lsdException w:name="List Number 3" w:semiHidden="1" w:unhideWhenUsed="1"/>
+    <w:lsdException w:name="List Number 4" w:semiHidden="1" w:unhideWhenUsed="1"/>
+    <w:lsdException w:name="List Number 5" w:semiHidden="1" w:unhideWhenUsed="1"/>
+    <w:lsdException w:name="Title" w:uiPriority="10" w:qFormat="1"/>
+    <w:lsdException w:name="Closing" w:semiHidden="1" w:unhideWhenUsed="1"/>
+    <w:lsdException w:name="Signature" w:semiHidden="1" w:unhideWhenUsed="1"/>
+    <w:lsdException w:name="Default Paragraph Font" w:semiHidden="1" w:uiPriority="1" w:unhideWhenUsed="1"/>
+    <w:lsdException w:name="Body Text" w:semiHidden="1" w:unhideWhenUsed="1"/>
+    <w:lsdException w:name="Body Text Indent" w:semiHidden="1" w:unhideWhenUsed="1"/>
+    <w:lsdException w:name="List Continue" w:semiHidden="1" w:unhideWhenUsed="1"/>
+    <w:lsdException w:name="List Continue 2" w:semiHidden="1" w:unhideWhenUsed="1"/>
+    <w:lsdException w:name="List Continue 3" w:semiHidden="1" w:unhideWhenUsed="1"/>
+    <w:lsdException w:name="List Continue 4" w:semiHidden="1" w:unhideWhenUsed="1"/>
+    <w:lsdException w:name="List Continue 5" w:semiHidden="1" w:unhideWhenUsed="1"/>
+    <w:lsdException w:name="Message Header" w:semiHidden="1" w:unhideWhenUsed="1"/>
+    <w:lsdException w:name="Subtitle" w:uiPriority="11" w:qFormat="1"/>
+    <w:lsdException w:name="Salutation" w:semiHidden="1" w:unhideWhenUsed="1"/>
+    <w:lsdException w:name="Date" w:semiHidden="1" w:unhideWhenUsed="1"/>
+    <w:lsdException w:name="Body Text First Indent" w:semiHidden="1" w:unhideWhenUsed="1"/>
+    <w:lsdException w:name="Body Text First Indent 2" w:semiHidden="1" w:unhideWhenUsed="1"/>
+    <w:lsdException w:name="Note Heading" w:semiHidden="1" w:unhideWhenUsed="1"/>
+    <w:lsdException w:name="Body Text 2" w:semiHidden="1" w:unhideWhenUsed="1"/>
+    <w:lsdException w:name="Body Text 3" w:semiHidden="1" w:unhideWhenUsed="1"/>
+    <w:lsdException w:name="Body Text Indent 2" w:semiHidden="1" w:unhideWhenUsed="1"/>
+    <w:lsdException w:name="Body Text Indent 3" w:semiHidden="1" w:unhideWhenUsed="1"/>
+    <w:lsdException w:name="Block Text" w:semiHidden="1" w:unhideWhenUsed="1"/>
+    <w:lsdException w:name="Hyperlink" w:semiHidden="1" w:unhideWhenUsed="1"/>
+    <w:lsdException w:name="FollowedHyperlink" w:semiHidden="1" w:unhideWhenUsed="1"/>
+    <w:lsdException w:name="Strong" w:uiPriority="22" w:qFormat="1"/>
+    <w:lsdException w:name="Emphasis" w:uiPriority="20" w:qFormat="1"/>
+    <w:lsdException w:name="Document Map" w:semiHidden="1" w:unhideWhenUsed="1"/>
+    <w:lsdException w:name="Plain Text" w:semiHidden="1" w:unhideWhenUsed="1"/>
+    <w:lsdException w:name="E-mail Signature" w:semiHidden="1" w:unhideWhenUsed="1"/>
+    <w:lsdException w:name="HTML Top of Form" w:semiHidden="1" w:unhideWhenUsed="1"/>
+    <w:lsdException w:name="HTML Bottom of Form" w:semiHidden="1" w:unhideWhenUsed="1"/>
+    <w:lsdException w:name="Normal (Web)" w:semiHidden="1" w:unhideWhenUsed="1"/>
+    <w:lsdException w:name="HTML Acronym" w:semiHidden="1" w:unhideWhenUsed="1"/>
+    <w:lsdException w:name="HTML Address" w:semiHidden="1" w:unhideWhenUsed="1"/>
+    <w:lsdException w:name="HTML Cite" w:semiHidden="1" w:unhideWhenUsed="1"/>
+    <w:lsdException w:name="HTML Code" w:semiHidden="1" w:unhideWhenUsed="1"/>
+    <w:lsdException w:name="HTML Definition" w:semiHidden="1" w:unhideWhenUsed="1"/>
+    <w:lsdException w:name="HTML Keyboard" w:semiHidden="1" w:unhideWhenUsed="1"/>
+    <w:lsdException w:name="HTML Preformatted" w:semiHidden="1" w:unhideWhenUsed="1"/>
+    <w:lsdException w:name="HTML Sample" w:semiHidden="1" w:unhideWhenUsed="1"/>
+    <w:lsdException w:name="HTML Typewriter" w:semiHidden="1" w:unhideWhenUsed="1"/>
+    <w:lsdException w:name="HTML Variable" w:semiHidden="1" w:unhideWhenUsed="1"/>
+    <w:lsdException w:name="Normal Table" w:semiHidden="1" w:unhideWhenUsed="1"/>
+    <w:lsdException w:name="annotation subject" w:semiHidden="1" w:unhideWhenUsed="1"/>
+    <w:lsdException w:name="No List" w:semiHidden="1" w:unhideWhenUsed="1"/>
+    <w:lsdException w:name="Outline List 1" w:semiHidden="1" w:unhideWhenUsed="1"/>
+    <w:lsdException w:name="Outline List 2" w:semiHidden="1" w:unhideWhenUsed="1"/>
+    <w:lsdException w:name="Outline List 3" w:semiHidden="1" w:unhideWhenUsed="1"/>
+    <w:lsdException w:name="Table Simple 1" w:semiHidden="1" w:unhideWhenUsed="1"/>
+    <w:lsdException w:name="Table Simple 2" w:semiHidden="1" w:unhideWhenUsed="1"/>
+    <w:lsdException w:name="Table Simple 3" w:semiHidden="1" w:unhideWhenUsed="1"/>
+    <w:lsdException w:name="Table Classic 1" w:semiHidden="1" w:unhideWhenUsed="1"/>
+    <w:lsdException w:name="Table Classic 2" w:semiHidden="1" w:unhideWhenUsed="1"/>
+    <w:lsdException w:name="Table Classic 3" w:semiHidden="1" w:unhideWhenUsed="1"/>
+    <w:lsdException w:name="Table Classic 4" w:semiHidden="1" w:unhideWhenUsed="1"/>
+    <w:lsdException w:name="Table Colorful 1" w:semiHidden="1" w:unhideWhenUsed="1"/>
+    <w:lsdException w:name="Table Colorful 2" w:semiHidden="1" w:unhideWhenUsed="1"/>
+    <w:lsdException w:name="Table Colorful 3" w:semiHidden="1" w:unhideWhenUsed="1"/>
+    <w:lsdException w:name="Table Columns 1" w:semiHidden="1" w:unhideWhenUsed="1"/>
+    <w:lsdException w:name="Table Columns 2" w:semiHidden="1" w:unhideWhenUsed="1"/>
+    <w:lsdException w:name="Table Columns 3" w:semiHidden="1" w:unhideWhenUsed="1"/>
+    <w:lsdException w:name="Table Columns 4" w:semiHidden="1" w:unhideWhenUsed="1"/>
+    <w:lsdException w:name="Table Columns 5" w:semiHidden="1" w:unhideWhenUsed="1"/>
+    <w:lsdException w:name="Table Grid 1" w:semiHidden="1" w:unhideWhenUsed="1"/>
+    <w:lsdException w:name="Table Grid 2" w:semiHidden="1" w:unhideWhenUsed="1"/>
+    <w:lsdException w:name="Table Grid 3" w:semiHidden="1" w:unhideWhenUsed="1"/>
+    <w:lsdException w:name="Table Grid 4" w:semiHidden="1" w:unhideWhenUsed="1"/>
+    <w:lsdException w:name="Table Grid 5" w:semiHidden="1" w:unhideWhenUsed="1"/>
+    <w:lsdException w:name="Table Grid 6" w:semiHidden="1" w:unhideWhenUsed="1"/>
+    <w:lsdException w:name="Table Grid 7" w:semiHidden="1" w:unhideWhenUsed="1"/>
+    <w:lsdException w:name="Table Grid 8" w:semiHidden="1" w:unhideWhenUsed="1"/>
+    <w:lsdException w:name="Table List 1" w:semiHidden="1" w:unhideWhenUsed="1"/>
+    <w:lsdException w:name="Table List 2" w:semiHidden="1" w:unhideWhenUsed="1"/>
+    <w:lsdException w:name="Table List 3" w:semiHidden="1" w:unhideWhenUsed="1"/>
+    <w:lsdException w:name="Table List 4" w:semiHidden="1" w:unhideWhenUsed="1"/>
+    <w:lsdException w:name="Table List 5" w:semiHidden="1" w:unhideWhenUsed="1"/>
+    <w:lsdException w:name="Table List 6" w:semiHidden="1" w:unhideWhenUsed="1"/>
+    <w:lsdException w:name="Table List 7" w:semiHidden="1" w:unhideWhenUsed="1"/>
+    <w:lsdException w:name="Table List 8" w:semiHidden="1" w:unhideWhenUsed="1"/>
+    <w:lsdException w:name="Table 3D effects 1" w:semiHidden="1" w:unhideWhenUsed="1"/>
+    <w:lsdException w:name="Table 3D effects 2" w:semiHidden="1" w:unhideWhenUsed="1"/>
+    <w:lsdException w:name="Table 3D effects 3" w:semiHidden="1" w:unhideWhenUsed="1"/>
+    <w:lsdException w:name="Table Contemporary" w:semiHidden="1" w:unhideWhenUsed="1"/>
+    <w:lsdException w:name="Table Elegant" w:semiHidden="1" w:unhideWhenUsed="1"/>
+    <w:lsdException w:name="Table Professional" w:semiHidden="1" w:unhideWhenUsed="1"/>
+    <w:lsdException w:name="Table Subtle 1" w:semiHidden="1" w:unhideWhenUsed="1"/>
+    <w:lsdException w:name="Table Subtle 2" w:semiHidden="1" w:unhideWhenUsed="1"/>
+    <w:lsdException w:name="Table Web 1" w:semiHidden="1" w:unhideWhenUsed="1"/>
+    <w:lsdException w:name="Table Web 2" w:semiHidden="1" w:unhideWhenUsed="1"/>
+    <w:lsdException w:name="Table Web 3" w:semiHidden="1" w:unhideWhenUsed="1"/>
+    <w:lsdException w:name="Balloon Text" w:semiHidden="1" w:unhideWhenUsed="1"/>
+    <w:lsdException w:name="Table Grid" w:semiHidden="1" w:uiPriority="59" w:unhideWhenUsed="1"/>
+    <w:lsdException w:name="Table Theme" w:semiHidden="1" w:unhideWhenUsed="1"/>
+    <w:lsdException w:name="Placeholder Text" w:semiHidden="1"/>
+    <w:lsdException w:name="No Spacing" w:uiPriority="1" w:qFormat="1"/>
+    <w:lsdException w:name="Light Shading" w:uiPriority="60"/>
+    <w:lsdException w:name="Light List" w:uiPriority="61"/>
+    <w:lsdException w:name="Light Grid" w:uiPriority="62"/>
+    <w:lsdException w:name="Medium Shading 1" w:uiPriority="63"/>
+    <w:lsdException w:name="Medium Shading 2" w:uiPriority="64"/>
+    <w:lsdException w:name="Medium List 1" w:uiPriority="65"/>
+    <w:lsdException w:name="Medium List 2" w:uiPriority="66"/>
+    <w:lsdException w:name="Medium Grid 1" w:uiPriority="67"/>
+    <w:lsdException w:name="Medium Grid 2" w:uiPriority="68"/>
+    <w:lsdException w:name="Medium Grid 3" w:uiPriority="69"/>
+    <w:lsdException w:name="Dark List" w:uiPriority="70"/>
+    <w:lsdException w:name="Colorful Shading" w:uiPriority="71"/>
+    <w:lsdException w:name="Colorful List" w:uiPriority="72"/>
+    <w:lsdException w:name="Colorful Grid" w:uiPriority="73"/>
+    <w:lsdException w:name="Light Shading Accent 1" w:uiPriority="60"/>
+    <w:lsdException w:name="Light List Accent 1" w:uiPriority="61"/>
+    <w:lsdException w:name="Light Grid Accent 1" w:uiPriority="62"/>
+    <w:lsdException w:name="Medium Shading 1 Accent 1" w:uiPriority="63"/>
+    <w:lsdException w:name="Medium Shading 2 Accent 1" w:uiPriority="64"/>
+    <w:lsdException w:name="Medium List 1 Accent 1" w:uiPriority="65"/>
+    <w:lsdException w:name="Revision" w:semiHidden="1"/>
+    <w:lsdException w:name="List Paragraph" w:uiPriority="34" w:qFormat="1"/>
+    <w:lsdException w:name="Quote" w:uiPriority="29" w:qFormat="1"/>
+    <w:lsdException w:name="Intense Quote" w:uiPriority="30" w:qFormat="1"/>
+    <w:lsdException w:name="Medium List 2 Accent 1" w:uiPriority="66"/>
+    <w:lsdException w:name="Medium Grid 1 Accent 1" w:uiPriority="67"/>
+    <w:lsdException w:name="Medium Grid 2 Accent 1" w:uiPriority="68"/>
+    <w:lsdException w:name="Medium Grid 3 Accent 1" w:uiPriority="69"/>
+    <w:lsdException w:name="Dark List Accent 1" w:uiPriority="70"/>
+    <w:lsdException w:name="Colorful Shading Accent 1" w:uiPriority="71"/>
+    <w:lsdException w:name="Colorful List Accent 1" w:uiPriority="72"/>
+    <w:lsdException w:name="Colorful Grid Accent 1" w:uiPriority="73"/>
+    <w:lsdException w:name="Light Shading Accent 2" w:uiPriority="60"/>
+    <w:lsdException w:name="Light List Accent 2" w:uiPriority="61"/>
+    <w:lsdException w:name="Light Grid Accent 2" w:uiPriority="62"/>
+    <w:lsdException w:name="Medium Shading 1 Accent 2" w:uiPriority="63"/>
+    <w:lsdException w:name="Medium Shading 2 Accent 2" w:uiPriority="64"/>
+    <w:lsdException w:name="Medium List 1 Accent 2" w:uiPriority="65"/>
+    <w:lsdException w:name="Medium List 2 Accent 2" w:uiPriority="66"/>
+    <w:lsdException w:name="Medium Grid 1 Accent 2" w:uiPriority="67"/>
+    <w:lsdException w:name="Medium Grid 2 Accent 2" w:uiPriority="68"/>
+    <w:lsdException w:name="Medium Grid 3 Accent 2" w:uiPriority="69"/>
+    <w:lsdException w:name="Dark List Accent 2" w:uiPriority="70"/>
+    <w:lsdException w:name="Colorful Shading Accent 2" w:uiPriority="71"/>
+    <w:lsdException w:name="Colorful List Accent 2" w:uiPriority="72"/>
+    <w:lsdException w:name="Colorful Grid Accent 2" w:uiPriority="73"/>
+    <w:lsdException w:name="Light Shading Accent 3" w:uiPriority="60"/>
+    <w:lsdException w:name="Light List Accent 3" w:uiPriority="61"/>
+    <w:lsdException w:name="Light Grid Accent 3" w:uiPriority="62"/>
+    <w:lsdException w:name="Medium Shading 1 Accent 3" w:uiPriority="63"/>
+    <w:lsdException w:name="Medium Shading 2 Accent 3" w:uiPriority="64"/>
+    <w:lsdException w:name="Medium List 1 Accent 3" w:uiPriority="65"/>
+    <w:lsdException w:name="Medium List 2 Accent 3" w:uiPriority="66"/>
+    <w:lsdException w:name="Medium Grid 1 Accent 3" w:uiPriority="67"/>
+    <w:lsdException w:name="Medium Grid 2 Accent 3" w:uiPriority="68"/>
+    <w:lsdException w:name="Medium Grid 3 Accent 3" w:uiPriority="69"/>
+    <w:lsdException w:name="Dark List Accent 3" w:uiPriority="70"/>
+    <w:lsdException w:name="Colorful Shading Accent 3" w:uiPriority="71"/>
+    <w:lsdException w:name="Colorful List Accent 3" w:uiPriority="72"/>
+    <w:lsdException w:name="Colorful Grid Accent 3" w:uiPriority="73"/>
+    <w:lsdException w:name="Light Shading Accent 4" w:uiPriority="60"/>
+    <w:lsdException w:name="Light List Accent 4" w:uiPriority="61"/>
+    <w:lsdException w:name="Light Grid Accent 4" w:uiPriority="62"/>
+    <w:lsdException w:name="Medium Shading 1 Accent 4" w:uiPriority="63"/>
+    <w:lsdException w:name="Medium Shading 2 Accent 4" w:uiPriority="64"/>
+    <w:lsdException w:name="Medium List 1 Accent 4" w:uiPriority="65"/>
+    <w:lsdException w:name="Medium List 2 Accent 4" w:uiPriority="66"/>
+    <w:lsdException w:name="Medium Grid 1 Accent 4" w:uiPriority="67"/>
+    <w:lsdException w:name="Medium Grid 2 Accent 4" w:uiPriority="68"/>
+    <w:lsdException w:name="Medium Grid 3 Accent 4" w:uiPriority="69"/>
+    <w:lsdException w:name="Dark List Accent 4" w:uiPriority="70"/>
+    <w:lsdException w:name="Colorful Shading Accent 4" w:uiPriority="71"/>
+    <w:lsdException w:name="Colorful List Accent 4" w:uiPriority="72"/>
+    <w:lsdException w:name="Colorful Grid Accent 4" w:uiPriority="73"/>
+    <w:lsdException w:name="Light Shading Accent 5" w:uiPriority="60"/>
+    <w:lsdException w:name="Light List Accent 5" w:uiPriority="61"/>
+    <w:lsdException w:name="Light Grid Accent 5" w:uiPriority="62"/>
+    <w:lsdException w:name="Medium Shading 1 Accent 5" w:uiPriority="63"/>
+    <w:lsdException w:name="Medium Shading 2 Accent 5" w:uiPriority="64"/>
+    <w:lsdException w:name="Medium List 1 Accent 5" w:uiPriority="65"/>
+    <w:lsdException w:name="Medium List 2 Accent 5" w:uiPriority="66"/>
+    <w:lsdException w:name="Medium Grid 1 Accent 5" w:uiPriority="67"/>
+    <w:lsdException w:name="Medium Grid 2 Accent 5" w:uiPriority="68"/>
+    <w:lsdException w:name="Medium Grid 3 Accent 5" w:uiPriority="69"/>
+    <w:lsdException w:name="Dark List Accent 5" w:uiPriority="70"/>
+    <w:lsdException w:name="Colorful Shading Accent 5" w:uiPriority="71"/>
+    <w:lsdException w:name="Colorful List Accent 5" w:uiPriority="72"/>
+    <w:lsdException w:name="Colorful Grid Accent 5" w:uiPriority="73"/>
+    <w:lsdException w:name="Light Shading Accent 6" w:uiPriority="60"/>
+    <w:lsdException w:name="Light List Accent 6" w:uiPriority="61"/>
+    <w:lsdException w:name="Light Grid Accent 6" w:uiPriority="62"/>
+    <w:lsdException w:name="Medium Shading 1 Accent 6" w:uiPriority="63"/>
+    <w:lsdException w:name="Medium Shading 2 Accent 6" w:uiPriority="64"/>
+    <w:lsdException w:name="Medium List 1 Accent 6" w:uiPriority="65"/>
+    <w:lsdException w:name="Medium List 2 Accent 6" w:uiPriority="66"/>
+    <w:lsdException w:name="Medium Grid 1 Accent 6" w:uiPriority="67"/>
+    <w:lsdException w:name="Medium Grid 2 Accent 6" w:uiPriority="68"/>
+    <w:lsdException w:name="Medium Grid 3 Accent 6" w:uiPriority="69"/>
+    <w:lsdException w:name="Dark List Accent 6" w:uiPriority="70"/>
+    <w:lsdException w:name="Colorful Shading Accent 6" w:uiPriority="71"/>
+    <w:lsdException w:name="Colorful List Accent 6" w:uiPriority="72"/>
+    <w:lsdException w:name="Colorful Grid Accent 6" w:uiPriority="73"/>
+    <w:lsdException w:name="Subtle Emphasis" w:uiPriority="19" w:qFormat="1"/>
+    <w:lsdException w:name="Intense Emphasis" w:uiPriority="21" w:qFormat="1"/>
+    <w:lsdException w:name="Subtle Reference" w:uiPriority="31" w:qFormat="1"/>
+    <w:lsdException w:name="Intense Reference" w:uiPriority="32" w:qFormat="1"/>
+    <w:lsdException w:name="Book Title" w:uiPriority="33" w:qFormat="1"/>
+    <w:lsdException w:name="Bibliography" w:semiHidden="1" w:uiPriority="37" w:unhideWhenUsed="1"/>
+    <w:lsdException w:name="TOC Heading" w:semiHidden="1" w:uiPriority="39" w:unhideWhenUsed="1" w:qFormat="1"/>
+    <w:lsdException w:name="Plain Table 1" w:uiPriority="41"/>
+    <w:lsdException w:name="Plain Table 2" w:uiPriority="42"/>
+    <w:lsdException w:name="Plain Table 3" w:uiPriority="43"/>
+    <w:lsdException w:name="Plain Table 4" w:uiPriority="44"/>
+    <w:lsdException w:name="Plain Table 5" w:uiPriority="45"/>
+    <w:lsdException w:name="Grid Table Light" w:uiPriority="40"/>
+    <w:lsdException w:name="Grid Table 1 Light" w:uiPriority="46"/>
+    <w:lsdException w:name="Grid Table 2" w:uiPriority="47"/>
+    <w:lsdException w:name="Grid Table 3" w:uiPriority="48"/>
+    <w:lsdException w:name="Grid Table 4" w:uiPriority="49"/>
+    <w:lsdException w:name="Grid Table 5 Dark" w:uiPriority="50"/>
+    <w:lsdException w:name="Grid Table 6 Colorful" w:uiPriority="51"/>
+    <w:lsdException w:name="Grid Table 7 Colorful" w:uiPriority="52"/>
+    <w:lsdException w:name="Grid Table 1 Light Accent 1" w:uiPriority="46"/>
+    <w:lsdException w:name="Grid Table 2 Accent 1" w:uiPriority="47"/>
+    <w:lsdException w:name="Grid Table 3 Accent 1" w:uiPriority="48"/>
+    <w:lsdException w:name="Grid Table 4 Accent 1" w:uiPriority="49"/>
+    <w:lsdException w:name="Grid Table 5 Dark Accent 1" w:uiPriority="50"/>
+    <w:lsdException w:name="Grid Table 6 Colorful Accent 1" w:uiPriority="51"/>
+    <w:lsdException w:name="Grid Table 7 Colorful Accent 1" w:uiPriority="52"/>
+    <w:lsdException w:name="Grid Table 1 Light Accent 2" w:uiPriority="46"/>
+    <w:lsdException w:name="Grid Table 2 Accent 2" w:uiPriority="47"/>
+    <w:lsdException w:name="Grid Table 3 Accent 2" w:uiPriority="48"/>
+    <w:lsdException w:name="Grid Table 4 Accent 2" w:uiPriority="49"/>
+    <w:lsdException w:name="Grid Table 5 Dark Accent 2" w:uiPriority="50"/>
+    <w:lsdException w:name="Grid Table 6 Colorful Accent 2" w:uiPriority="51"/>
+    <w:lsdException w:name="Grid Table 7 Colorful Accent 2" w:uiPriority="52"/>
+    <w:lsdException w:name="Grid Table 1 Light Accent 3" w:uiPriority="46"/>
+    <w:lsdException w:name="Grid Table 2 Accent 3" w:uiPriority="47"/>
+    <w:lsdException w:name="Grid Table 3 Accent 3" w:uiPriority="48"/>
+    <w:lsdException w:name="Grid Table 4 Accent 3" w:uiPriority="49"/>
+    <w:lsdException w:name="Grid Table 5 Dark Accent 3" w:uiPriority="50"/>
+    <w:lsdException w:name="Grid Table 6 Colorful Accent 3" w:uiPriority="51"/>
+    <w:lsdException w:name="Grid Table 7 Colorful Accent 3" w:uiPriority="52"/>
+    <w:lsdException w:name="Grid Table 1 Light Accent 4" w:uiPriority="46"/>
+    <w:lsdException w:name="Grid Table 2 Accent 4" w:uiPriority="47"/>
+    <w:lsdException w:name="Grid Table 3 Accent 4" w:uiPriority="48"/>
+    <w:lsdException w:name="Grid Table 4 Accent 4" w:uiPriority="49"/>
+    <w:lsdException w:name="Grid Table 5 Dark Accent 4" w:uiPriority="50"/>
+    <w:lsdException w:name="Grid Table 6 Colorful Accent 4" w:uiPriority="51"/>
+    <w:lsdException w:name="Grid Table 7 Colorful Accent 4" w:uiPriority="52"/>
+    <w:lsdException w:name="Grid Table 1 Light Accent 5" w:uiPriority="46"/>
+    <w:lsdException w:name="Grid Table 2 Accent 5" w:uiPriority="47"/>
+    <w:lsdException w:name="Grid Table 3 Accent 5" w:uiPriority="48"/>
+    <w:lsdException w:name="Grid Table 4 Accent 5" w:uiPriority="49"/>
+    <w:lsdException w:name="Grid Table 5 Dark Accent 5" w:uiPriority="50"/>
+    <w:lsdException w:name="Grid Table 6 Colorful Accent 5" w:uiPriority="51"/>
+    <w:lsdException w:name="Grid Table 7 Colorful Accent 5" w:uiPriority="52"/>
+    <w:lsdException w:name="Grid Table 1 Light Accent 6" w:uiPriority="46"/>
+    <w:lsdException w:name="Grid Table 2 Accent 6" w:uiPriority="47"/>
+    <w:lsdException w:name="Grid Table 3 Accent 6" w:uiPriority="48"/>
+    <w:lsdException w:name="Grid Table 4 Accent 6" w:uiPriority="49"/>
+    <w:lsdException w:name="Grid Table 5 Dark Accent 6" w:uiPriority="50"/>
+    <w:lsdException w:name="Grid Table 6 Colorful Accent 6" w:uiPriority="51"/>
+    <w:lsdException w:name="Grid Table 7 Colorful Accent 6" w:uiPriority="52"/>
+    <w:lsdException w:name="List Table 1 Light" w:uiPriority="46"/>
+    <w:lsdException w:name="List Table 2" w:uiPriority="47"/>
+    <w:lsdException w:name="List Table 3" w:uiPriority="48"/>
+    <w:lsdException w:name="List Table 4" w:uiPriority="49"/>
+    <w:lsdException w:name="List Table 5 Dark" w:uiPriority="50"/>
+    <w:lsdException w:name="List Table 6 Colorful" w:uiPriority="51"/>
+    <w:lsdException w:name="List Table 7 Colorful" w:uiPriority="52"/>
+    <w:lsdException w:name="List Table 1 Light Accent 1" w:uiPriority="46"/>
+    <w:lsdException w:name="List Table 2 Accent 1" w:uiPriority="47"/>
+    <w:lsdException w:name="List Table 3 Accent 1" w:uiPriority="48"/>
+    <w:lsdException w:name="List Table 4 Accent 1" w:uiPriority="49"/>
+    <w:lsdException w:name="List Table 5 Dark Accent 1" w:uiPriority="50"/>
+    <w:lsdException w:name="List Table 6 Colorful Accent 1" w:uiPriority="51"/>
+    <w:lsdException w:name="List Table 7 Colorful Accent 1" w:uiPriority="52"/>
+    <w:lsdException w:name="List Table 1 Light Accent 2" w:uiPriority="46"/>
+    <w:lsdException w:name="List Table 2 Accent 2" w:uiPriority="47"/>
+    <w:lsdException w:name="List Table 3 Accent 2" w:uiPriority="48"/>
+    <w:lsdException w:name="List Table 4 Accent 2" w:uiPriority="49"/>
+    <w:lsdException w:name="List Table 5 Dark Accent 2" w:uiPriority="50"/>
+    <w:lsdException w:name="List Table 6 Colorful Accent 2" w:uiPriority="51"/>
+    <w:lsdException w:name="List Table 7 Colorful Accent 2" w:uiPriority="52"/>
+    <w:lsdException w:name="List Table 1 Light Accent 3" w:uiPriority="46"/>
+    <w:lsdException w:name="List Table 2 Accent 3" w:uiPriority="47"/>
+    <w:lsdException w:name="List Table 3 Accent 3" w:uiPriority="48"/>
+    <w:lsdException w:name="List Table 4 Accent 3" w:uiPriority="49"/>
+    <w:lsdException w:name="List Table 5 Dark Accent 3" w:uiPriority="50"/>
+    <w:lsdException w:name="List Table 6 Colorful Accent 3" w:uiPriority="51"/>
+    <w:lsdException w:name="List Table 7 Colorful Accent 3" w:uiPriority="52"/>
+    <w:lsdException w:name="List Table 1 Light Accent 4" w:uiPriority="46"/>
+    <w:lsdException w:name="List Table 2 Accent 4" w:uiPriority="47"/>
+    <w:lsdException w:name="List Table 3 Accent 4" w:uiPriority="48"/>
+    <w:lsdException w:name="List Table 4 Accent 4" w:uiPriority="49"/>
+    <w:lsdException w:name="List Table 5 Dark Accent 4" w:uiPriority="50"/>
+    <w:lsdException w:name="List Table 6 Colorful Accent 4" w:uiPriority="51"/>
+    <w:lsdException w:name="List Table 7 Colorful Accent 4" w:uiPriority="52"/>
+    <w:lsdException w:name="List Table 1 Light Accent 5" w:uiPriority="46"/>
+    <w:lsdException w:name="List Table 2 Accent 5" w:uiPriority="47"/>
+    <w:lsdException w:name="List Table 3 Accent 5" w:uiPriority="48"/>
+    <w:lsdException w:name="List Table 4 Accent 5" w:uiPriority="49"/>
+    <w:lsdException w:name="List Table 5 Dark Accent 5" w:uiPriority="50"/>
+    <w:lsdException w:name="List Table 6 Colorful Accent 5" w:uiPriority="51"/>
+    <w:lsdException w:name="List Table 7 Colorful Accent 5" w:uiPriority="52"/>
+    <w:lsdException w:name="List Table 1 Light Accent 6" w:uiPriority="46"/>
+    <w:lsdException w:name="List Table 2 Accent 6" w:uiPriority="47"/>
+    <w:lsdException w:name="List Table 3 Accent 6" w:uiPriority="48"/>
+    <w:lsdException w:name="List Table 4 Accent 6" w:uiPriority="49"/>
+    <w:lsdException w:name="List Table 5 Dark Accent 6" w:uiPriority="50"/>
+    <w:lsdException w:name="List Table 6 Colorful Accent 6" w:uiPriority="51"/>
+    <w:lsdException w:name="List Table 7 Colorful Accent 6" w:uiPriority="52"/>
+    <w:lsdException w:name="Mention" w:semiHidden="1" w:unhideWhenUsed="1"/>
+    <w:lsdException w:name="Smart Hyperlink" w:semiHidden="1" w:unhideWhenUsed="1"/>
+    <w:lsdException w:name="Hashtag" w:semiHidden="1" w:unhideWhenUsed="1"/>
+    <w:lsdException w:name="Unresolved Mention" w:semiHidden="1" w:unhideWhenUsed="1"/>
+    <w:lsdException w:name="Smart Link" w:semiHidden="1" w:unhideWhenUsed="1"/>
+    <w:lsdException w:name="Smart Link Error" w:semiHidden="1" w:unhideWhenUsed="1"/>
   </w:latentStyles>
   <w:style w:type="paragraph" w:default="1" w:styleId="Normal">
     <w:name w:val="Normal"/>
@@ -1397,7 +1674,6 @@
     <w:uiPriority w:val="99"/>
     <w:semiHidden/>
     <w:unhideWhenUsed/>
-    <w:qFormat/>
     <w:tblPr>
       <w:tblInd w:w="0" w:type="dxa"/>
       <w:tblCellMar>
